--- a/report/oguz-kagan-altas-2385128.docx
+++ b/report/oguz-kagan-altas-2385128.docx
@@ -353,6 +353,57 @@
         </w:rPr>
       </w:pPr>
       <w:r>
+        <w:drawing>
+          <wp:anchor distT="0" distB="0" distL="114300" distR="114300" simplePos="0" relativeHeight="251665408" behindDoc="0" locked="0" layoutInCell="1" allowOverlap="1" wp14:anchorId="265013ED" wp14:editId="20D3ABF2">
+            <wp:simplePos x="0" y="0"/>
+            <wp:positionH relativeFrom="margin">
+              <wp:align>right</wp:align>
+            </wp:positionH>
+            <wp:positionV relativeFrom="paragraph">
+              <wp:posOffset>282575</wp:posOffset>
+            </wp:positionV>
+            <wp:extent cx="3092450" cy="1187450"/>
+            <wp:effectExtent l="0" t="0" r="0" b="0"/>
+            <wp:wrapSquare wrapText="bothSides"/>
+            <wp:docPr id="1" name="Resim 1" descr="metin içeren bir resim&#10;&#10;Açıklama otomatik olarak oluşturuldu"/>
+            <wp:cNvGraphicFramePr>
+              <a:graphicFrameLocks xmlns:a="http://schemas.openxmlformats.org/drawingml/2006/main" noChangeAspect="1"/>
+            </wp:cNvGraphicFramePr>
+            <a:graphic xmlns:a="http://schemas.openxmlformats.org/drawingml/2006/main">
+              <a:graphicData uri="http://schemas.openxmlformats.org/drawingml/2006/picture">
+                <pic:pic xmlns:pic="http://schemas.openxmlformats.org/drawingml/2006/picture">
+                  <pic:nvPicPr>
+                    <pic:cNvPr id="1" name="Resim 1" descr="metin içeren bir resim&#10;&#10;Açıklama otomatik olarak oluşturuldu"/>
+                    <pic:cNvPicPr/>
+                  </pic:nvPicPr>
+                  <pic:blipFill>
+                    <a:blip r:embed="rId13">
+                      <a:extLst>
+                        <a:ext uri="{28A0092B-C50C-407E-A947-70E740481C1C}">
+                          <a14:useLocalDpi xmlns:a14="http://schemas.microsoft.com/office/drawing/2010/main" val="0"/>
+                        </a:ext>
+                      </a:extLst>
+                    </a:blip>
+                    <a:stretch>
+                      <a:fillRect/>
+                    </a:stretch>
+                  </pic:blipFill>
+                  <pic:spPr>
+                    <a:xfrm>
+                      <a:off x="0" y="0"/>
+                      <a:ext cx="3092450" cy="1187450"/>
+                    </a:xfrm>
+                    <a:prstGeom prst="rect">
+                      <a:avLst/>
+                    </a:prstGeom>
+                  </pic:spPr>
+                </pic:pic>
+              </a:graphicData>
+            </a:graphic>
+          </wp:anchor>
+        </w:drawing>
+      </w:r>
+      <w:r>
         <w:rPr>
           <w:sz w:val="20"/>
           <w:szCs w:val="20"/>
@@ -638,7 +689,6 @@
       <w:r>
         <w:t xml:space="preserve">I have created 54 different ANN configurations with my grid search algorithm. I used three different learning rates, three different numbers of neurons in a </w:t>
       </w:r>
-      <w:proofErr w:type="gramStart"/>
       <w:r>
         <w:t xml:space="preserve">layer </w:t>
       </w:r>
@@ -650,24 +700,15 @@
         <w:rPr>
           <w:lang w:val="en-US"/>
         </w:rPr>
-        <w:t>ipliers</w:t>
+        <w:t>iplier</w:t>
       </w:r>
       <w:proofErr w:type="spellEnd"/>
-      <w:proofErr w:type="gramEnd"/>
       <w:r>
         <w:rPr>
           <w:lang w:val="en-US"/>
         </w:rPr>
         <w:t>, three different hidden layer configurations, and two different activation functions. Therefore, 3*3*3*2 = 54 different models. The hyperparameters are as follows:</w:t>
       </w:r>
-    </w:p>
-    <w:p>
-      <w:pPr>
-        <w:jc w:val="both"/>
-        <w:rPr>
-          <w:lang w:val="en-US"/>
-        </w:rPr>
-      </w:pPr>
     </w:p>
     <w:p>
       <w:pPr>
@@ -683,22 +724,23 @@
         <mc:AlternateContent>
           <mc:Choice Requires="wps">
             <w:drawing>
-              <wp:anchor distT="0" distB="0" distL="114300" distR="114300" simplePos="0" relativeHeight="251660288" behindDoc="0" locked="0" layoutInCell="1" allowOverlap="1" wp14:anchorId="619A55C3" wp14:editId="121C5392">
+              <wp:anchor distT="0" distB="0" distL="114300" distR="114300" simplePos="0" relativeHeight="251660288" behindDoc="0" locked="0" layoutInCell="1" allowOverlap="1" wp14:anchorId="619A55C3" wp14:editId="6C278B7D">
                 <wp:simplePos x="0" y="0"/>
                 <wp:positionH relativeFrom="column">
-                  <wp:posOffset>556895</wp:posOffset>
+                  <wp:align>left</wp:align>
                 </wp:positionH>
                 <wp:positionV relativeFrom="paragraph">
-                  <wp:posOffset>897890</wp:posOffset>
+                  <wp:posOffset>1331011</wp:posOffset>
                 </wp:positionV>
                 <wp:extent cx="2139950" cy="635"/>
-                <wp:effectExtent l="0" t="0" r="0" b="0"/>
+                <wp:effectExtent l="0" t="0" r="0" b="8255"/>
                 <wp:wrapThrough wrapText="bothSides">
                   <wp:wrapPolygon edited="0">
                     <wp:start x="0" y="0"/>
-                    <wp:lineTo x="0" y="21600"/>
-                    <wp:lineTo x="21600" y="21600"/>
-                    <wp:lineTo x="21600" y="0"/>
+                    <wp:lineTo x="0" y="20698"/>
+                    <wp:lineTo x="21344" y="20698"/>
+                    <wp:lineTo x="21344" y="0"/>
+                    <wp:lineTo x="0" y="0"/>
                   </wp:wrapPolygon>
                 </wp:wrapThrough>
                 <wp:docPr id="2" name="Metin Kutusu 2"/>
@@ -777,7 +819,7 @@
                 <v:stroke joinstyle="miter"/>
                 <v:path gradientshapeok="t" o:connecttype="rect"/>
               </v:shapetype>
-              <v:shape id="Metin Kutusu 2" o:spid="_x0000_s1026" type="#_x0000_t202" style="position:absolute;left:0;text-align:left;margin-left:43.85pt;margin-top:70.7pt;width:168.5pt;height:.05pt;z-index:251660288;visibility:visible;mso-wrap-style:square;mso-wrap-distance-left:9pt;mso-wrap-distance-top:0;mso-wrap-distance-right:9pt;mso-wrap-distance-bottom:0;mso-position-horizontal:absolute;mso-position-horizontal-relative:text;mso-position-vertical:absolute;mso-position-vertical-relative:text;v-text-anchor:top" o:gfxdata="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" stroked="f">
+              <v:shape id="Metin Kutusu 2" o:spid="_x0000_s1026" type="#_x0000_t202" style="position:absolute;left:0;text-align:left;margin-left:0;margin-top:104.8pt;width:168.5pt;height:.05pt;z-index:251660288;visibility:visible;mso-wrap-style:square;mso-wrap-distance-left:9pt;mso-wrap-distance-top:0;mso-wrap-distance-right:9pt;mso-wrap-distance-bottom:0;mso-position-horizontal:left;mso-position-horizontal-relative:text;mso-position-vertical:absolute;mso-position-vertical-relative:text;v-text-anchor:top" o:gfxdata="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" stroked="f">
                 <v:textbox style="mso-fit-shape-to-text:t" inset="0,0,0,0">
                   <w:txbxContent>
                     <w:p>
@@ -821,116 +863,6 @@
           </mc:Fallback>
         </mc:AlternateContent>
       </w:r>
-      <w:r>
-        <w:rPr>
-          <w:noProof/>
-          <w:lang w:val="en-US"/>
-        </w:rPr>
-        <w:drawing>
-          <wp:anchor distT="0" distB="0" distL="114300" distR="114300" simplePos="0" relativeHeight="251658240" behindDoc="1" locked="0" layoutInCell="1" allowOverlap="1" wp14:anchorId="792BC0D5" wp14:editId="5D14F910">
-            <wp:simplePos x="0" y="0"/>
-            <wp:positionH relativeFrom="column">
-              <wp:posOffset>556895</wp:posOffset>
-            </wp:positionH>
-            <wp:positionV relativeFrom="paragraph">
-              <wp:posOffset>10795</wp:posOffset>
-            </wp:positionV>
-            <wp:extent cx="2139950" cy="829945"/>
-            <wp:effectExtent l="0" t="0" r="0" b="8255"/>
-            <wp:wrapThrough wrapText="bothSides">
-              <wp:wrapPolygon edited="0">
-                <wp:start x="0" y="0"/>
-                <wp:lineTo x="0" y="21319"/>
-                <wp:lineTo x="21344" y="21319"/>
-                <wp:lineTo x="21344" y="0"/>
-                <wp:lineTo x="0" y="0"/>
-              </wp:wrapPolygon>
-            </wp:wrapThrough>
-            <wp:docPr id="1" name="Resim 1" descr="metin içeren bir resim&#10;&#10;Açıklama otomatik olarak oluşturuldu"/>
-            <wp:cNvGraphicFramePr>
-              <a:graphicFrameLocks xmlns:a="http://schemas.openxmlformats.org/drawingml/2006/main" noChangeAspect="1"/>
-            </wp:cNvGraphicFramePr>
-            <a:graphic xmlns:a="http://schemas.openxmlformats.org/drawingml/2006/main">
-              <a:graphicData uri="http://schemas.openxmlformats.org/drawingml/2006/picture">
-                <pic:pic xmlns:pic="http://schemas.openxmlformats.org/drawingml/2006/picture">
-                  <pic:nvPicPr>
-                    <pic:cNvPr id="1" name="Resim 1" descr="metin içeren bir resim&#10;&#10;Açıklama otomatik olarak oluşturuldu"/>
-                    <pic:cNvPicPr/>
-                  </pic:nvPicPr>
-                  <pic:blipFill>
-                    <a:blip r:embed="rId13">
-                      <a:extLst>
-                        <a:ext uri="{28A0092B-C50C-407E-A947-70E740481C1C}">
-                          <a14:useLocalDpi xmlns:a14="http://schemas.microsoft.com/office/drawing/2010/main" val="0"/>
-                        </a:ext>
-                      </a:extLst>
-                    </a:blip>
-                    <a:stretch>
-                      <a:fillRect/>
-                    </a:stretch>
-                  </pic:blipFill>
-                  <pic:spPr>
-                    <a:xfrm>
-                      <a:off x="0" y="0"/>
-                      <a:ext cx="2139950" cy="829945"/>
-                    </a:xfrm>
-                    <a:prstGeom prst="rect">
-                      <a:avLst/>
-                    </a:prstGeom>
-                  </pic:spPr>
-                </pic:pic>
-              </a:graphicData>
-            </a:graphic>
-          </wp:anchor>
-        </w:drawing>
-      </w:r>
-    </w:p>
-    <w:p>
-      <w:pPr>
-        <w:jc w:val="both"/>
-        <w:rPr>
-          <w:lang w:val="en-US"/>
-        </w:rPr>
-      </w:pPr>
-    </w:p>
-    <w:p>
-      <w:pPr>
-        <w:jc w:val="both"/>
-        <w:rPr>
-          <w:lang w:val="en-US"/>
-        </w:rPr>
-      </w:pPr>
-    </w:p>
-    <w:p>
-      <w:pPr>
-        <w:jc w:val="both"/>
-        <w:rPr>
-          <w:lang w:val="en-US"/>
-        </w:rPr>
-      </w:pPr>
-    </w:p>
-    <w:p>
-      <w:pPr>
-        <w:jc w:val="both"/>
-        <w:rPr>
-          <w:lang w:val="en-US"/>
-        </w:rPr>
-      </w:pPr>
-    </w:p>
-    <w:p>
-      <w:pPr>
-        <w:jc w:val="both"/>
-      </w:pPr>
-    </w:p>
-    <w:p>
-      <w:pPr>
-        <w:jc w:val="both"/>
-      </w:pPr>
-    </w:p>
-    <w:p>
-      <w:pPr>
-        <w:jc w:val="both"/>
-      </w:pPr>
     </w:p>
     <w:p>
       <w:pPr>
@@ -942,192 +874,6 @@
           <w:szCs w:val="20"/>
         </w:rPr>
       </w:pPr>
-      <w:r>
-        <w:rPr>
-          <w:sz w:val="20"/>
-          <w:szCs w:val="20"/>
-        </w:rPr>
-        <w:t xml:space="preserve">Since the output shape of the network should match the number of classes, the number of units in the final layer </w:t>
-      </w:r>
-      <w:r>
-        <w:rPr>
-          <w:sz w:val="20"/>
-          <w:szCs w:val="20"/>
-        </w:rPr>
-        <w:t>is</w:t>
-      </w:r>
-      <w:r>
-        <w:rPr>
-          <w:sz w:val="20"/>
-          <w:szCs w:val="20"/>
-        </w:rPr>
-        <w:t xml:space="preserve"> 10. </w:t>
-      </w:r>
-      <w:r>
-        <w:rPr>
-          <w:sz w:val="20"/>
-          <w:szCs w:val="20"/>
-        </w:rPr>
-        <w:t xml:space="preserve"> </w:t>
-      </w:r>
-      <w:r>
-        <w:rPr>
-          <w:sz w:val="20"/>
-          <w:szCs w:val="20"/>
-        </w:rPr>
-        <w:t xml:space="preserve">According to the homework, we are required to have three </w:t>
-      </w:r>
-      <w:r>
-        <w:rPr>
-          <w:sz w:val="20"/>
-          <w:szCs w:val="20"/>
-        </w:rPr>
-        <w:lastRenderedPageBreak/>
-        <w:t xml:space="preserve">different hidden layer configurations. I have three different parameters, as shown in Figure1, as </w:t>
-      </w:r>
-      <w:proofErr w:type="spellStart"/>
-      <w:r>
-        <w:rPr>
-          <w:sz w:val="20"/>
-          <w:szCs w:val="20"/>
-        </w:rPr>
-        <w:t>hidden_layers</w:t>
-      </w:r>
-      <w:proofErr w:type="spellEnd"/>
-      <w:r>
-        <w:rPr>
-          <w:sz w:val="20"/>
-          <w:szCs w:val="20"/>
-        </w:rPr>
-        <w:t xml:space="preserve">. The neurons parameter is a multiplier to the </w:t>
-      </w:r>
-      <w:proofErr w:type="spellStart"/>
-      <w:r>
-        <w:rPr>
-          <w:sz w:val="20"/>
-          <w:szCs w:val="20"/>
-        </w:rPr>
-        <w:t>hidden_layers</w:t>
-      </w:r>
-      <w:proofErr w:type="spellEnd"/>
-      <w:r>
-        <w:rPr>
-          <w:sz w:val="20"/>
-          <w:szCs w:val="20"/>
-        </w:rPr>
-        <w:t xml:space="preserve"> parameter. With the help of that, I am scalar multiplying the current neurons parameter with the current </w:t>
-      </w:r>
-      <w:proofErr w:type="spellStart"/>
-      <w:r>
-        <w:rPr>
-          <w:sz w:val="20"/>
-          <w:szCs w:val="20"/>
-        </w:rPr>
-        <w:t>hidden_layer</w:t>
-      </w:r>
-      <w:r>
-        <w:rPr>
-          <w:sz w:val="20"/>
-          <w:szCs w:val="20"/>
-        </w:rPr>
-        <w:t>s</w:t>
-      </w:r>
-      <w:proofErr w:type="spellEnd"/>
-      <w:r>
-        <w:rPr>
-          <w:sz w:val="20"/>
-          <w:szCs w:val="20"/>
-        </w:rPr>
-        <w:t xml:space="preserve"> parameter in my grid search algorithm. For instance, if we are using </w:t>
-      </w:r>
-      <w:proofErr w:type="gramStart"/>
-      <w:r>
-        <w:rPr>
-          <w:sz w:val="20"/>
-          <w:szCs w:val="20"/>
-        </w:rPr>
-        <w:t>neurons[</w:t>
-      </w:r>
-      <w:proofErr w:type="gramEnd"/>
-      <w:r>
-        <w:rPr>
-          <w:sz w:val="20"/>
-          <w:szCs w:val="20"/>
-        </w:rPr>
-        <w:t xml:space="preserve">1] and </w:t>
-      </w:r>
-      <w:proofErr w:type="spellStart"/>
-      <w:r>
-        <w:rPr>
-          <w:sz w:val="20"/>
-          <w:szCs w:val="20"/>
-        </w:rPr>
-        <w:t>hidden_layers</w:t>
-      </w:r>
-      <w:proofErr w:type="spellEnd"/>
-      <w:r>
-        <w:rPr>
-          <w:sz w:val="20"/>
-          <w:szCs w:val="20"/>
-        </w:rPr>
-        <w:t xml:space="preserve">[1], we will have the following hidden layer configuration: [400,200], which has two </w:t>
-      </w:r>
-      <w:r>
-        <w:rPr>
-          <w:sz w:val="20"/>
-          <w:szCs w:val="20"/>
-        </w:rPr>
-        <w:t xml:space="preserve">hidden </w:t>
-      </w:r>
-      <w:r>
-        <w:rPr>
-          <w:sz w:val="20"/>
-          <w:szCs w:val="20"/>
-        </w:rPr>
-        <w:t>layers</w:t>
-      </w:r>
-      <w:r>
-        <w:rPr>
-          <w:sz w:val="20"/>
-          <w:szCs w:val="20"/>
-        </w:rPr>
-        <w:t>.</w:t>
-      </w:r>
-      <w:r>
-        <w:rPr>
-          <w:sz w:val="20"/>
-          <w:szCs w:val="20"/>
-        </w:rPr>
-        <w:t xml:space="preserve"> </w:t>
-      </w:r>
-      <w:r>
-        <w:rPr>
-          <w:sz w:val="20"/>
-          <w:szCs w:val="20"/>
-        </w:rPr>
-        <w:t>L</w:t>
-      </w:r>
-      <w:r>
-        <w:rPr>
-          <w:sz w:val="20"/>
-          <w:szCs w:val="20"/>
-        </w:rPr>
-        <w:t>ayer 1 has 400 neurons,</w:t>
-      </w:r>
-      <w:r>
-        <w:rPr>
-          <w:sz w:val="20"/>
-          <w:szCs w:val="20"/>
-        </w:rPr>
-        <w:t xml:space="preserve"> and</w:t>
-      </w:r>
-      <w:r>
-        <w:rPr>
-          <w:sz w:val="20"/>
-          <w:szCs w:val="20"/>
-        </w:rPr>
-        <w:t xml:space="preserve"> layer 2 has 200 neurons.</w:t>
-      </w:r>
     </w:p>
     <w:p>
       <w:pPr>
@@ -1139,6 +885,185 @@
           <w:szCs w:val="20"/>
         </w:rPr>
       </w:pPr>
+      <w:r>
+        <w:rPr>
+          <w:sz w:val="20"/>
+          <w:szCs w:val="20"/>
+        </w:rPr>
+        <w:lastRenderedPageBreak/>
+        <w:t xml:space="preserve">Since the output shape of the network should match the number of classes, the number of units in the final layer </w:t>
+      </w:r>
+      <w:r>
+        <w:rPr>
+          <w:sz w:val="20"/>
+          <w:szCs w:val="20"/>
+        </w:rPr>
+        <w:t>is</w:t>
+      </w:r>
+      <w:r>
+        <w:rPr>
+          <w:sz w:val="20"/>
+          <w:szCs w:val="20"/>
+        </w:rPr>
+        <w:t xml:space="preserve"> 10. </w:t>
+      </w:r>
+      <w:r>
+        <w:rPr>
+          <w:sz w:val="20"/>
+          <w:szCs w:val="20"/>
+        </w:rPr>
+        <w:t xml:space="preserve"> </w:t>
+      </w:r>
+      <w:r>
+        <w:rPr>
+          <w:sz w:val="20"/>
+          <w:szCs w:val="20"/>
+        </w:rPr>
+        <w:t xml:space="preserve">According to the homework, we are required to have three different hidden layer configurations. I have three different parameters, as shown in Figure1, as </w:t>
+      </w:r>
+      <w:proofErr w:type="spellStart"/>
+      <w:r>
+        <w:rPr>
+          <w:sz w:val="20"/>
+          <w:szCs w:val="20"/>
+        </w:rPr>
+        <w:t>hidden_layers</w:t>
+      </w:r>
+      <w:proofErr w:type="spellEnd"/>
+      <w:r>
+        <w:rPr>
+          <w:sz w:val="20"/>
+          <w:szCs w:val="20"/>
+        </w:rPr>
+        <w:t xml:space="preserve">. The neurons parameter is a multiplier to the </w:t>
+      </w:r>
+      <w:proofErr w:type="spellStart"/>
+      <w:r>
+        <w:rPr>
+          <w:sz w:val="20"/>
+          <w:szCs w:val="20"/>
+        </w:rPr>
+        <w:t>hidden_layers</w:t>
+      </w:r>
+      <w:proofErr w:type="spellEnd"/>
+      <w:r>
+        <w:rPr>
+          <w:sz w:val="20"/>
+          <w:szCs w:val="20"/>
+        </w:rPr>
+        <w:t xml:space="preserve"> parameter. With the help of that, I am scalar multiplying the current neurons parameter with the current </w:t>
+      </w:r>
+      <w:proofErr w:type="spellStart"/>
+      <w:r>
+        <w:rPr>
+          <w:sz w:val="20"/>
+          <w:szCs w:val="20"/>
+        </w:rPr>
+        <w:t>hidden_layer</w:t>
+      </w:r>
+      <w:r>
+        <w:rPr>
+          <w:sz w:val="20"/>
+          <w:szCs w:val="20"/>
+        </w:rPr>
+        <w:t>s</w:t>
+      </w:r>
+      <w:proofErr w:type="spellEnd"/>
+      <w:r>
+        <w:rPr>
+          <w:sz w:val="20"/>
+          <w:szCs w:val="20"/>
+        </w:rPr>
+        <w:t xml:space="preserve"> parameter in my grid search algorithm. For instance, if we are using </w:t>
+      </w:r>
+      <w:proofErr w:type="gramStart"/>
+      <w:r>
+        <w:rPr>
+          <w:sz w:val="20"/>
+          <w:szCs w:val="20"/>
+        </w:rPr>
+        <w:t>neurons[</w:t>
+      </w:r>
+      <w:proofErr w:type="gramEnd"/>
+      <w:r>
+        <w:rPr>
+          <w:sz w:val="20"/>
+          <w:szCs w:val="20"/>
+        </w:rPr>
+        <w:t xml:space="preserve">1] and </w:t>
+      </w:r>
+      <w:proofErr w:type="spellStart"/>
+      <w:r>
+        <w:rPr>
+          <w:sz w:val="20"/>
+          <w:szCs w:val="20"/>
+        </w:rPr>
+        <w:t>hidden_layers</w:t>
+      </w:r>
+      <w:proofErr w:type="spellEnd"/>
+      <w:r>
+        <w:rPr>
+          <w:sz w:val="20"/>
+          <w:szCs w:val="20"/>
+        </w:rPr>
+        <w:t xml:space="preserve">[1], we will have the following hidden layer configuration: [400,200], which has two </w:t>
+      </w:r>
+      <w:r>
+        <w:rPr>
+          <w:sz w:val="20"/>
+          <w:szCs w:val="20"/>
+        </w:rPr>
+        <w:t xml:space="preserve">hidden </w:t>
+      </w:r>
+      <w:r>
+        <w:rPr>
+          <w:sz w:val="20"/>
+          <w:szCs w:val="20"/>
+        </w:rPr>
+        <w:t>layers</w:t>
+      </w:r>
+      <w:r>
+        <w:rPr>
+          <w:sz w:val="20"/>
+          <w:szCs w:val="20"/>
+        </w:rPr>
+        <w:t>.</w:t>
+      </w:r>
+      <w:r>
+        <w:rPr>
+          <w:sz w:val="20"/>
+          <w:szCs w:val="20"/>
+        </w:rPr>
+        <w:t xml:space="preserve"> </w:t>
+      </w:r>
+      <w:r>
+        <w:rPr>
+          <w:sz w:val="20"/>
+          <w:szCs w:val="20"/>
+        </w:rPr>
+        <w:t>L</w:t>
+      </w:r>
+      <w:r>
+        <w:rPr>
+          <w:sz w:val="20"/>
+          <w:szCs w:val="20"/>
+        </w:rPr>
+        <w:t>ayer 1 has 400 neurons,</w:t>
+      </w:r>
+      <w:r>
+        <w:rPr>
+          <w:sz w:val="20"/>
+          <w:szCs w:val="20"/>
+        </w:rPr>
+        <w:t xml:space="preserve"> and</w:t>
+      </w:r>
+      <w:r>
+        <w:rPr>
+          <w:sz w:val="20"/>
+          <w:szCs w:val="20"/>
+        </w:rPr>
+        <w:t xml:space="preserve"> layer 2 has 200 neurons.</w:t>
+      </w:r>
     </w:p>
     <w:p>
       <w:pPr>
@@ -1195,7 +1120,10 @@
         <w:jc w:val="both"/>
       </w:pPr>
       <w:r>
-        <w:t>Neurons: 1</w:t>
+        <w:t xml:space="preserve">Neurons: </w:t>
+      </w:r>
+      <w:r>
+        <w:t>2</w:t>
       </w:r>
     </w:p>
     <w:p>
@@ -1211,6 +1139,15 @@
       <w:r>
         <w:t>: [200]</w:t>
       </w:r>
+      <w:r>
+        <w:t xml:space="preserve"> </w:t>
+      </w:r>
+      <w:r>
+        <w:sym w:font="Wingdings" w:char="F0E0"/>
+      </w:r>
+      <w:r>
+        <w:t>[400]</w:t>
+      </w:r>
     </w:p>
     <w:p>
       <w:pPr>
@@ -1368,164 +1305,21 @@
     </w:p>
     <w:p>
       <w:pPr>
-        <w:jc w:val="both"/>
-      </w:pPr>
-    </w:p>
-    <w:p>
-      <w:pPr>
-        <w:jc w:val="both"/>
-      </w:pPr>
-      <w:r>
-        <w:rPr>
-          <w:noProof/>
-        </w:rPr>
-        <mc:AlternateContent>
-          <mc:Choice Requires="wps">
-            <w:drawing>
-              <wp:anchor distT="0" distB="0" distL="114300" distR="114300" simplePos="0" relativeHeight="251663360" behindDoc="0" locked="0" layoutInCell="1" allowOverlap="1" wp14:anchorId="5A32C79E" wp14:editId="0CEADECA">
-                <wp:simplePos x="0" y="0"/>
-                <wp:positionH relativeFrom="column">
-                  <wp:posOffset>0</wp:posOffset>
-                </wp:positionH>
-                <wp:positionV relativeFrom="paragraph">
-                  <wp:posOffset>2778760</wp:posOffset>
-                </wp:positionV>
-                <wp:extent cx="3092450" cy="635"/>
-                <wp:effectExtent l="0" t="0" r="0" b="0"/>
-                <wp:wrapSquare wrapText="bothSides"/>
-                <wp:docPr id="6" name="Metin Kutusu 6"/>
-                <wp:cNvGraphicFramePr/>
-                <a:graphic xmlns:a="http://schemas.openxmlformats.org/drawingml/2006/main">
-                  <a:graphicData uri="http://schemas.microsoft.com/office/word/2010/wordprocessingShape">
-                    <wps:wsp>
-                      <wps:cNvSpPr txBox="1"/>
-                      <wps:spPr>
-                        <a:xfrm>
-                          <a:off x="0" y="0"/>
-                          <a:ext cx="3092450" cy="635"/>
-                        </a:xfrm>
-                        <a:prstGeom prst="rect">
-                          <a:avLst/>
-                        </a:prstGeom>
-                        <a:solidFill>
-                          <a:prstClr val="white"/>
-                        </a:solidFill>
-                        <a:ln>
-                          <a:noFill/>
-                        </a:ln>
-                      </wps:spPr>
-                      <wps:txbx>
-                        <w:txbxContent>
-                          <w:p>
-                            <w:pPr>
-                              <w:pStyle w:val="ResimYazs"/>
-                              <w:rPr>
-                                <w:sz w:val="20"/>
-                                <w:szCs w:val="20"/>
-                              </w:rPr>
-                            </w:pPr>
-                            <w:r>
-                              <w:t xml:space="preserve">Figure </w:t>
-                            </w:r>
-                            <w:r>
-                              <w:fldChar w:fldCharType="begin"/>
-                            </w:r>
-                            <w:r>
-                              <w:instrText xml:space="preserve"> SEQ Figure \* ARABIC </w:instrText>
-                            </w:r>
-                            <w:r>
-                              <w:fldChar w:fldCharType="separate"/>
-                            </w:r>
-                            <w:r>
-                              <w:rPr>
-                                <w:noProof/>
-                              </w:rPr>
-                              <w:t>2</w:t>
-                            </w:r>
-                            <w:r>
-                              <w:fldChar w:fldCharType="end"/>
-                            </w:r>
-                            <w:r>
-                              <w:t xml:space="preserve"> Best models of each k-layered architectures</w:t>
-                            </w:r>
-                          </w:p>
-                        </w:txbxContent>
-                      </wps:txbx>
-                      <wps:bodyPr rot="0" spcFirstLastPara="0" vertOverflow="overflow" horzOverflow="overflow" vert="horz" wrap="square" lIns="0" tIns="0" rIns="0" bIns="0" numCol="1" spcCol="0" rtlCol="0" fromWordArt="0" anchor="t" anchorCtr="0" forceAA="0" compatLnSpc="1">
-                        <a:prstTxWarp prst="textNoShape">
-                          <a:avLst/>
-                        </a:prstTxWarp>
-                        <a:spAutoFit/>
-                      </wps:bodyPr>
-                    </wps:wsp>
-                  </a:graphicData>
-                </a:graphic>
-              </wp:anchor>
-            </w:drawing>
-          </mc:Choice>
-          <mc:Fallback>
-            <w:pict>
-              <v:shape w14:anchorId="5A32C79E" id="Metin Kutusu 6" o:spid="_x0000_s1027" type="#_x0000_t202" style="position:absolute;left:0;text-align:left;margin-left:0;margin-top:218.8pt;width:243.5pt;height:.05pt;z-index:251663360;visibility:visible;mso-wrap-style:square;mso-wrap-distance-left:9pt;mso-wrap-distance-top:0;mso-wrap-distance-right:9pt;mso-wrap-distance-bottom:0;mso-position-horizontal:absolute;mso-position-horizontal-relative:text;mso-position-vertical:absolute;mso-position-vertical-relative:text;v-text-anchor:top" o:gfxdata="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" stroked="f">
-                <v:textbox style="mso-fit-shape-to-text:t" inset="0,0,0,0">
-                  <w:txbxContent>
-                    <w:p>
-                      <w:pPr>
-                        <w:pStyle w:val="ResimYazs"/>
-                        <w:rPr>
-                          <w:sz w:val="20"/>
-                          <w:szCs w:val="20"/>
-                        </w:rPr>
-                      </w:pPr>
-                      <w:r>
-                        <w:t xml:space="preserve">Figure </w:t>
-                      </w:r>
-                      <w:r>
-                        <w:fldChar w:fldCharType="begin"/>
-                      </w:r>
-                      <w:r>
-                        <w:instrText xml:space="preserve"> SEQ Figure \* ARABIC </w:instrText>
-                      </w:r>
-                      <w:r>
-                        <w:fldChar w:fldCharType="separate"/>
-                      </w:r>
-                      <w:r>
-                        <w:rPr>
-                          <w:noProof/>
-                        </w:rPr>
-                        <w:t>2</w:t>
-                      </w:r>
-                      <w:r>
-                        <w:fldChar w:fldCharType="end"/>
-                      </w:r>
-                      <w:r>
-                        <w:t xml:space="preserve"> Best models of each k-layered architectures</w:t>
-                      </w:r>
-                    </w:p>
-                  </w:txbxContent>
-                </v:textbox>
-                <w10:wrap type="square"/>
-              </v:shape>
-            </w:pict>
-          </mc:Fallback>
-        </mc:AlternateContent>
-      </w:r>
-      <w:r>
-        <w:rPr>
-          <w:noProof/>
-        </w:rPr>
+        <w:ind w:left="720"/>
+        <w:jc w:val="both"/>
+      </w:pPr>
+    </w:p>
+    <w:p>
+      <w:pPr>
+        <w:keepNext/>
+        <w:jc w:val="both"/>
+      </w:pPr>
+      <w:r>
         <w:drawing>
-          <wp:anchor distT="0" distB="0" distL="114300" distR="114300" simplePos="0" relativeHeight="251661312" behindDoc="0" locked="0" layoutInCell="1" allowOverlap="1" wp14:anchorId="576FABEF" wp14:editId="452A76A9">
-            <wp:simplePos x="0" y="0"/>
-            <wp:positionH relativeFrom="column">
-              <wp:posOffset>0</wp:posOffset>
-            </wp:positionH>
-            <wp:positionV relativeFrom="paragraph">
-              <wp:posOffset>1165944</wp:posOffset>
-            </wp:positionV>
-            <wp:extent cx="3092450" cy="1555750"/>
-            <wp:effectExtent l="0" t="0" r="0" b="6350"/>
-            <wp:wrapSquare wrapText="bothSides"/>
-            <wp:docPr id="5" name="Resim 5"/>
+          <wp:inline distT="0" distB="0" distL="0" distR="0" wp14:anchorId="40092291" wp14:editId="78A1AAD5">
+            <wp:extent cx="2874874" cy="1932128"/>
+            <wp:effectExtent l="0" t="0" r="1905" b="0"/>
+            <wp:docPr id="4" name="Resim 4"/>
             <wp:cNvGraphicFramePr>
               <a:graphicFrameLocks xmlns:a="http://schemas.openxmlformats.org/drawingml/2006/main" noChangeAspect="1"/>
             </wp:cNvGraphicFramePr>
@@ -1537,13 +1331,7 @@
                     <pic:cNvPicPr/>
                   </pic:nvPicPr>
                   <pic:blipFill>
-                    <a:blip r:embed="rId14">
-                      <a:extLst>
-                        <a:ext uri="{28A0092B-C50C-407E-A947-70E740481C1C}">
-                          <a14:useLocalDpi xmlns:a14="http://schemas.microsoft.com/office/drawing/2010/main" val="0"/>
-                        </a:ext>
-                      </a:extLst>
-                    </a:blip>
+                    <a:blip r:embed="rId14"/>
                     <a:stretch>
                       <a:fillRect/>
                     </a:stretch>
@@ -1551,7 +1339,7 @@
                   <pic:spPr>
                     <a:xfrm>
                       <a:off x="0" y="0"/>
-                      <a:ext cx="3092450" cy="1555750"/>
+                      <a:ext cx="2877355" cy="1933795"/>
                     </a:xfrm>
                     <a:prstGeom prst="rect">
                       <a:avLst/>
@@ -1560,9 +1348,44 @@
                 </pic:pic>
               </a:graphicData>
             </a:graphic>
-          </wp:anchor>
+          </wp:inline>
         </w:drawing>
       </w:r>
+    </w:p>
+    <w:p>
+      <w:pPr>
+        <w:pStyle w:val="ResimYazs"/>
+        <w:jc w:val="both"/>
+      </w:pPr>
+      <w:r>
+        <w:t xml:space="preserve">Figure </w:t>
+      </w:r>
+      <w:r>
+        <w:fldChar w:fldCharType="begin"/>
+      </w:r>
+      <w:r>
+        <w:instrText xml:space="preserve"> SEQ Figure \* ARABIC </w:instrText>
+      </w:r>
+      <w:r>
+        <w:fldChar w:fldCharType="separate"/>
+      </w:r>
+      <w:r>
+        <w:rPr>
+          <w:noProof/>
+        </w:rPr>
+        <w:t>2</w:t>
+      </w:r>
+      <w:r>
+        <w:fldChar w:fldCharType="end"/>
+      </w:r>
+      <w:r>
+        <w:t xml:space="preserve"> Best three model based on k-layered architecture</w:t>
+      </w:r>
+    </w:p>
+    <w:p>
+      <w:pPr>
+        <w:jc w:val="both"/>
+      </w:pPr>
       <w:r>
         <w:t xml:space="preserve">According to the results, these are the best performing three models on validation accuracy. We can conclude that using the </w:t>
       </w:r>
@@ -1572,11 +1395,13 @@
       </w:r>
       <w:proofErr w:type="spellEnd"/>
       <w:r>
-        <w:t xml:space="preserve"> activation function on our model will perform best on our data. We can see that number of hidden layers does not affect the accuracy. Also, using 0.001 on Adam optimizer </w:t>
-      </w:r>
-      <w:r>
-        <w:t>for the learning rate is performed best among all other configurations on each model above.</w:t>
-      </w:r>
+        <w:t xml:space="preserve"> activation function on our model will perform best on our data. We can see that number of hidden layers does not affect the accuracy. Also, using 0.001 on Adam optimizer for the learning rate is performed best among all other configurations on each model above.</w:t>
+      </w:r>
+    </w:p>
+    <w:p>
+      <w:pPr>
+        <w:jc w:val="both"/>
+      </w:pPr>
     </w:p>
     <w:p>
       <w:pPr>
@@ -1611,24 +1436,23 @@
           <w:lang w:val="en-US"/>
         </w:rPr>
       </w:pPr>
-      <w:r>
-        <w:rPr>
-          <w:noProof/>
+    </w:p>
+    <w:p>
+      <w:pPr>
+        <w:jc w:val="both"/>
+        <w:rPr>
           <w:lang w:val="en-US"/>
         </w:rPr>
+      </w:pPr>
+      <w:r>
+        <w:rPr>
+          <w:lang w:val="en-US"/>
+        </w:rPr>
         <w:drawing>
-          <wp:anchor distT="0" distB="0" distL="114300" distR="114300" simplePos="0" relativeHeight="251665408" behindDoc="0" locked="0" layoutInCell="1" allowOverlap="1" wp14:anchorId="1B629089" wp14:editId="593EBAB2">
-            <wp:simplePos x="0" y="0"/>
-            <wp:positionH relativeFrom="column">
-              <wp:align>right</wp:align>
-            </wp:positionH>
-            <wp:positionV relativeFrom="paragraph">
-              <wp:posOffset>213468</wp:posOffset>
-            </wp:positionV>
-            <wp:extent cx="3092450" cy="1833880"/>
+          <wp:inline distT="0" distB="0" distL="0" distR="0" wp14:anchorId="5C612889" wp14:editId="71DA6E27">
+            <wp:extent cx="3092450" cy="1872615"/>
             <wp:effectExtent l="0" t="0" r="0" b="0"/>
-            <wp:wrapSquare wrapText="bothSides"/>
-            <wp:docPr id="8" name="Resim 8"/>
+            <wp:docPr id="13" name="Resim 13"/>
             <wp:cNvGraphicFramePr>
               <a:graphicFrameLocks xmlns:a="http://schemas.openxmlformats.org/drawingml/2006/main" noChangeAspect="1"/>
             </wp:cNvGraphicFramePr>
@@ -1640,13 +1464,7 @@
                     <pic:cNvPicPr/>
                   </pic:nvPicPr>
                   <pic:blipFill>
-                    <a:blip r:embed="rId15">
-                      <a:extLst>
-                        <a:ext uri="{28A0092B-C50C-407E-A947-70E740481C1C}">
-                          <a14:useLocalDpi xmlns:a14="http://schemas.microsoft.com/office/drawing/2010/main" val="0"/>
-                        </a:ext>
-                      </a:extLst>
-                    </a:blip>
+                    <a:blip r:embed="rId15"/>
                     <a:stretch>
                       <a:fillRect/>
                     </a:stretch>
@@ -1654,7 +1472,7 @@
                   <pic:spPr>
                     <a:xfrm>
                       <a:off x="0" y="0"/>
-                      <a:ext cx="3092450" cy="1833880"/>
+                      <a:ext cx="3092450" cy="1872615"/>
                     </a:xfrm>
                     <a:prstGeom prst="rect">
                       <a:avLst/>
@@ -1663,7 +1481,7 @@
                 </pic:pic>
               </a:graphicData>
             </a:graphic>
-          </wp:anchor>
+          </wp:inline>
         </w:drawing>
       </w:r>
     </w:p>
@@ -1697,6 +1515,7 @@
         <w:t xml:space="preserve"> Test accuracies of best three models</w:t>
       </w:r>
     </w:p>
+    <w:p/>
     <w:p>
       <w:pPr>
         <w:jc w:val="both"/>
@@ -2346,36 +2165,6 @@
     </w:p>
     <w:p>
       <w:pPr>
-        <w:jc w:val="both"/>
-      </w:pPr>
-    </w:p>
-    <w:p>
-      <w:pPr>
-        <w:jc w:val="both"/>
-      </w:pPr>
-    </w:p>
-    <w:p>
-      <w:pPr>
-        <w:jc w:val="both"/>
-      </w:pPr>
-    </w:p>
-    <w:p>
-      <w:pPr>
-        <w:jc w:val="both"/>
-      </w:pPr>
-    </w:p>
-    <w:p>
-      <w:pPr>
-        <w:jc w:val="both"/>
-      </w:pPr>
-    </w:p>
-    <w:p>
-      <w:pPr>
-        <w:jc w:val="both"/>
-      </w:pPr>
-    </w:p>
-    <w:p>
-      <w:pPr>
         <w:numPr>
           <w:ilvl w:val="0"/>
           <w:numId w:val="1"/>
@@ -2600,16 +2389,11 @@
         <w:jc w:val="both"/>
       </w:pPr>
       <w:r>
-        <w:rPr>
-          <w:b/>
-          <w:caps/>
-          <w:noProof/>
-        </w:rPr>
         <w:drawing>
-          <wp:inline distT="0" distB="0" distL="0" distR="0" wp14:anchorId="606E6F33" wp14:editId="609A015A">
-            <wp:extent cx="3092450" cy="1224280"/>
-            <wp:effectExtent l="0" t="0" r="3175" b="6985"/>
-            <wp:docPr id="9" name="Resim 9" descr="tablo içeren bir resim&#10;&#10;Açıklama otomatik olarak oluşturuldu"/>
+          <wp:inline distT="0" distB="0" distL="0" distR="0" wp14:anchorId="06F4AF6C" wp14:editId="348F75D6">
+            <wp:extent cx="3092450" cy="1217930"/>
+            <wp:effectExtent l="0" t="0" r="0" b="1270"/>
+            <wp:docPr id="14" name="Resim 14" descr="tablo içeren bir resim&#10;&#10;Açıklama otomatik olarak oluşturuldu"/>
             <wp:cNvGraphicFramePr>
               <a:graphicFrameLocks xmlns:a="http://schemas.openxmlformats.org/drawingml/2006/main" noChangeAspect="1"/>
             </wp:cNvGraphicFramePr>
@@ -2617,7 +2401,7 @@
               <a:graphicData uri="http://schemas.openxmlformats.org/drawingml/2006/picture">
                 <pic:pic xmlns:pic="http://schemas.openxmlformats.org/drawingml/2006/picture">
                   <pic:nvPicPr>
-                    <pic:cNvPr id="9" name="Resim 9" descr="tablo içeren bir resim&#10;&#10;Açıklama otomatik olarak oluşturuldu"/>
+                    <pic:cNvPr id="14" name="Resim 14" descr="tablo içeren bir resim&#10;&#10;Açıklama otomatik olarak oluşturuldu"/>
                     <pic:cNvPicPr/>
                   </pic:nvPicPr>
                   <pic:blipFill>
@@ -2629,7 +2413,7 @@
                   <pic:spPr>
                     <a:xfrm>
                       <a:off x="0" y="0"/>
-                      <a:ext cx="3092450" cy="1224280"/>
+                      <a:ext cx="3092450" cy="1217930"/>
                     </a:xfrm>
                     <a:prstGeom prst="rect">
                       <a:avLst/>
@@ -2683,16 +2467,11 @@
         <w:jc w:val="both"/>
       </w:pPr>
       <w:r>
-        <w:rPr>
-          <w:b/>
-          <w:caps/>
-          <w:noProof/>
-        </w:rPr>
         <w:drawing>
-          <wp:inline distT="0" distB="0" distL="0" distR="0" wp14:anchorId="253E3D32" wp14:editId="61D3B10F">
-            <wp:extent cx="3092450" cy="1217295"/>
-            <wp:effectExtent l="0" t="0" r="0" b="1905"/>
-            <wp:docPr id="10" name="Resim 10" descr="tablo içeren bir resim&#10;&#10;Açıklama otomatik olarak oluşturuldu"/>
+          <wp:inline distT="0" distB="0" distL="0" distR="0" wp14:anchorId="763BEA9F" wp14:editId="376F56A5">
+            <wp:extent cx="3092450" cy="1219835"/>
+            <wp:effectExtent l="0" t="0" r="0" b="0"/>
+            <wp:docPr id="15" name="Resim 15" descr="metin, dolap içeren bir resim&#10;&#10;Açıklama otomatik olarak oluşturuldu"/>
             <wp:cNvGraphicFramePr>
               <a:graphicFrameLocks xmlns:a="http://schemas.openxmlformats.org/drawingml/2006/main" noChangeAspect="1"/>
             </wp:cNvGraphicFramePr>
@@ -2700,103 +2479,11 @@
               <a:graphicData uri="http://schemas.openxmlformats.org/drawingml/2006/picture">
                 <pic:pic xmlns:pic="http://schemas.openxmlformats.org/drawingml/2006/picture">
                   <pic:nvPicPr>
-                    <pic:cNvPr id="10" name="Resim 10" descr="tablo içeren bir resim&#10;&#10;Açıklama otomatik olarak oluşturuldu"/>
+                    <pic:cNvPr id="15" name="Resim 15" descr="metin, dolap içeren bir resim&#10;&#10;Açıklama otomatik olarak oluşturuldu"/>
                     <pic:cNvPicPr/>
                   </pic:nvPicPr>
                   <pic:blipFill>
                     <a:blip r:embed="rId17"/>
-                    <a:stretch>
-                      <a:fillRect/>
-                    </a:stretch>
-                  </pic:blipFill>
-                  <pic:spPr>
-                    <a:xfrm>
-                      <a:off x="0" y="0"/>
-                      <a:ext cx="3092450" cy="1217295"/>
-                    </a:xfrm>
-                    <a:prstGeom prst="rect">
-                      <a:avLst/>
-                    </a:prstGeom>
-                  </pic:spPr>
-                </pic:pic>
-              </a:graphicData>
-            </a:graphic>
-          </wp:inline>
-        </w:drawing>
-      </w:r>
-    </w:p>
-    <w:p>
-      <w:pPr>
-        <w:pStyle w:val="ResimYazs"/>
-        <w:jc w:val="both"/>
-        <w:rPr>
-          <w:b/>
-          <w:caps/>
-        </w:rPr>
-      </w:pPr>
-      <w:r>
-        <w:t xml:space="preserve">Figure </w:t>
-      </w:r>
-      <w:r>
-        <w:fldChar w:fldCharType="begin"/>
-      </w:r>
-      <w:r>
-        <w:instrText xml:space="preserve"> SEQ Figure \* ARABIC </w:instrText>
-      </w:r>
-      <w:r>
-        <w:fldChar w:fldCharType="separate"/>
-      </w:r>
-      <w:r>
-        <w:rPr>
-          <w:noProof/>
-        </w:rPr>
-        <w:t>5</w:t>
-      </w:r>
-      <w:r>
-        <w:fldChar w:fldCharType="end"/>
-      </w:r>
-      <w:r>
-        <w:t xml:space="preserve"> </w:t>
-      </w:r>
-      <w:r>
-        <w:t>T</w:t>
-      </w:r>
-      <w:r>
-        <w:t>wo-</w:t>
-      </w:r>
-      <w:r>
-        <w:t>layered parameter searches</w:t>
-      </w:r>
-    </w:p>
-    <w:p>
-      <w:pPr>
-        <w:keepNext/>
-        <w:spacing w:before="360" w:after="240"/>
-        <w:jc w:val="both"/>
-      </w:pPr>
-      <w:r>
-        <w:rPr>
-          <w:b/>
-          <w:caps/>
-          <w:noProof/>
-        </w:rPr>
-        <w:drawing>
-          <wp:inline distT="0" distB="0" distL="0" distR="0" wp14:anchorId="34145102" wp14:editId="5C3F3B41">
-            <wp:extent cx="3092450" cy="1219835"/>
-            <wp:effectExtent l="0" t="0" r="0" b="0"/>
-            <wp:docPr id="11" name="Resim 11" descr="tablo içeren bir resim&#10;&#10;Açıklama otomatik olarak oluşturuldu"/>
-            <wp:cNvGraphicFramePr>
-              <a:graphicFrameLocks xmlns:a="http://schemas.openxmlformats.org/drawingml/2006/main" noChangeAspect="1"/>
-            </wp:cNvGraphicFramePr>
-            <a:graphic xmlns:a="http://schemas.openxmlformats.org/drawingml/2006/main">
-              <a:graphicData uri="http://schemas.openxmlformats.org/drawingml/2006/picture">
-                <pic:pic xmlns:pic="http://schemas.openxmlformats.org/drawingml/2006/picture">
-                  <pic:nvPicPr>
-                    <pic:cNvPr id="11" name="Resim 11" descr="tablo içeren bir resim&#10;&#10;Açıklama otomatik olarak oluşturuldu"/>
-                    <pic:cNvPicPr/>
-                  </pic:nvPicPr>
-                  <pic:blipFill>
-                    <a:blip r:embed="rId18"/>
                     <a:stretch>
                       <a:fillRect/>
                     </a:stretch>
@@ -2821,10 +2508,6 @@
       <w:pPr>
         <w:pStyle w:val="ResimYazs"/>
         <w:jc w:val="both"/>
-        <w:rPr>
-          <w:b/>
-          <w:caps/>
-        </w:rPr>
       </w:pPr>
       <w:r>
         <w:t xml:space="preserve">Figure </w:t>
@@ -2842,41 +2525,37 @@
         <w:rPr>
           <w:noProof/>
         </w:rPr>
-        <w:t>6</w:t>
+        <w:t>5</w:t>
       </w:r>
       <w:r>
         <w:fldChar w:fldCharType="end"/>
       </w:r>
       <w:r>
-        <w:t xml:space="preserve"> One-</w:t>
+        <w:t xml:space="preserve"> </w:t>
+      </w:r>
+      <w:r>
+        <w:t>T</w:t>
+      </w:r>
+      <w:r>
+        <w:t>wo-</w:t>
       </w:r>
       <w:r>
         <w:t>layered parameter searches</w:t>
       </w:r>
     </w:p>
-    <w:p>
-      <w:pPr>
-        <w:jc w:val="both"/>
-        <w:rPr>
-          <w:lang w:val="en-US"/>
-        </w:rPr>
-      </w:pPr>
-    </w:p>
+    <w:p/>
     <w:p>
       <w:pPr>
         <w:keepNext/>
-        <w:jc w:val="both"/>
-      </w:pPr>
-      <w:r>
-        <w:rPr>
-          <w:noProof/>
-          <w:lang w:val="en-US"/>
-        </w:rPr>
+        <w:spacing w:before="360" w:after="240"/>
+        <w:jc w:val="both"/>
+      </w:pPr>
+      <w:r>
         <w:drawing>
-          <wp:inline distT="0" distB="0" distL="0" distR="0" wp14:anchorId="34878E34" wp14:editId="10EB4008">
-            <wp:extent cx="3092450" cy="3291840"/>
-            <wp:effectExtent l="0" t="0" r="0" b="3810"/>
-            <wp:docPr id="12" name="Resim 12" descr="tablo içeren bir resim&#10;&#10;Açıklama otomatik olarak oluşturuldu"/>
+          <wp:inline distT="0" distB="0" distL="0" distR="0" wp14:anchorId="4AB5AB6D" wp14:editId="429FEF96">
+            <wp:extent cx="3092450" cy="1212215"/>
+            <wp:effectExtent l="0" t="0" r="0" b="6985"/>
+            <wp:docPr id="16" name="Resim 16" descr="metin, dolap içeren bir resim&#10;&#10;Açıklama otomatik olarak oluşturuldu"/>
             <wp:cNvGraphicFramePr>
               <a:graphicFrameLocks xmlns:a="http://schemas.openxmlformats.org/drawingml/2006/main" noChangeAspect="1"/>
             </wp:cNvGraphicFramePr>
@@ -2884,7 +2563,92 @@
               <a:graphicData uri="http://schemas.openxmlformats.org/drawingml/2006/picture">
                 <pic:pic xmlns:pic="http://schemas.openxmlformats.org/drawingml/2006/picture">
                   <pic:nvPicPr>
-                    <pic:cNvPr id="12" name="Resim 12" descr="tablo içeren bir resim&#10;&#10;Açıklama otomatik olarak oluşturuldu"/>
+                    <pic:cNvPr id="16" name="Resim 16" descr="metin, dolap içeren bir resim&#10;&#10;Açıklama otomatik olarak oluşturuldu"/>
+                    <pic:cNvPicPr/>
+                  </pic:nvPicPr>
+                  <pic:blipFill>
+                    <a:blip r:embed="rId18"/>
+                    <a:stretch>
+                      <a:fillRect/>
+                    </a:stretch>
+                  </pic:blipFill>
+                  <pic:spPr>
+                    <a:xfrm>
+                      <a:off x="0" y="0"/>
+                      <a:ext cx="3092450" cy="1212215"/>
+                    </a:xfrm>
+                    <a:prstGeom prst="rect">
+                      <a:avLst/>
+                    </a:prstGeom>
+                  </pic:spPr>
+                </pic:pic>
+              </a:graphicData>
+            </a:graphic>
+          </wp:inline>
+        </w:drawing>
+      </w:r>
+    </w:p>
+    <w:p>
+      <w:pPr>
+        <w:pStyle w:val="ResimYazs"/>
+        <w:jc w:val="both"/>
+      </w:pPr>
+      <w:r>
+        <w:t xml:space="preserve">Figure </w:t>
+      </w:r>
+      <w:r>
+        <w:fldChar w:fldCharType="begin"/>
+      </w:r>
+      <w:r>
+        <w:instrText xml:space="preserve"> SEQ Figure \* ARABIC </w:instrText>
+      </w:r>
+      <w:r>
+        <w:fldChar w:fldCharType="separate"/>
+      </w:r>
+      <w:r>
+        <w:rPr>
+          <w:noProof/>
+        </w:rPr>
+        <w:t>6</w:t>
+      </w:r>
+      <w:r>
+        <w:fldChar w:fldCharType="end"/>
+      </w:r>
+      <w:r>
+        <w:t xml:space="preserve"> One-</w:t>
+      </w:r>
+      <w:r>
+        <w:t>layered parameter searches</w:t>
+      </w:r>
+    </w:p>
+    <w:p/>
+    <w:p>
+      <w:pPr>
+        <w:jc w:val="both"/>
+        <w:rPr>
+          <w:lang w:val="en-US"/>
+        </w:rPr>
+      </w:pPr>
+    </w:p>
+    <w:p>
+      <w:pPr>
+        <w:keepNext/>
+        <w:jc w:val="both"/>
+      </w:pPr>
+      <w:r>
+        <w:drawing>
+          <wp:inline distT="0" distB="0" distL="0" distR="0" wp14:anchorId="382707C9" wp14:editId="7F772207">
+            <wp:extent cx="3092450" cy="3300730"/>
+            <wp:effectExtent l="0" t="0" r="0" b="0"/>
+            <wp:docPr id="17" name="Resim 17" descr="tablo içeren bir resim&#10;&#10;Açıklama otomatik olarak oluşturuldu"/>
+            <wp:cNvGraphicFramePr>
+              <a:graphicFrameLocks xmlns:a="http://schemas.openxmlformats.org/drawingml/2006/main" noChangeAspect="1"/>
+            </wp:cNvGraphicFramePr>
+            <a:graphic xmlns:a="http://schemas.openxmlformats.org/drawingml/2006/main">
+              <a:graphicData uri="http://schemas.openxmlformats.org/drawingml/2006/picture">
+                <pic:pic xmlns:pic="http://schemas.openxmlformats.org/drawingml/2006/picture">
+                  <pic:nvPicPr>
+                    <pic:cNvPr id="17" name="Resim 17" descr="tablo içeren bir resim&#10;&#10;Açıklama otomatik olarak oluşturuldu"/>
                     <pic:cNvPicPr/>
                   </pic:nvPicPr>
                   <pic:blipFill>
@@ -2896,7 +2660,7 @@
                   <pic:spPr>
                     <a:xfrm>
                       <a:off x="0" y="0"/>
-                      <a:ext cx="3092450" cy="3291840"/>
+                      <a:ext cx="3092450" cy="3300730"/>
                     </a:xfrm>
                     <a:prstGeom prst="rect">
                       <a:avLst/>
@@ -2943,110 +2707,6 @@
       </w:r>
       <w:r>
         <w:t>parameter searches</w:t>
-      </w:r>
-    </w:p>
-    <w:p>
-      <w:pPr>
-        <w:jc w:val="both"/>
-        <w:rPr>
-          <w:lang w:val="en-US"/>
-        </w:rPr>
-      </w:pPr>
-    </w:p>
-    <w:p>
-      <w:pPr>
-        <w:jc w:val="both"/>
-        <w:rPr>
-          <w:lang w:val="en-US"/>
-        </w:rPr>
-      </w:pPr>
-    </w:p>
-    <w:p>
-      <w:pPr>
-        <w:jc w:val="both"/>
-        <w:rPr>
-          <w:lang w:val="en-US"/>
-        </w:rPr>
-      </w:pPr>
-    </w:p>
-    <w:p>
-      <w:pPr>
-        <w:jc w:val="both"/>
-        <w:rPr>
-          <w:lang w:val="en-US"/>
-        </w:rPr>
-      </w:pPr>
-    </w:p>
-    <w:p>
-      <w:pPr>
-        <w:pStyle w:val="Default"/>
-        <w:jc w:val="both"/>
-        <w:rPr>
-          <w:rFonts w:ascii="Calibri" w:hAnsi="Calibri"/>
-          <w:b/>
-          <w:bCs/>
-        </w:rPr>
-      </w:pPr>
-    </w:p>
-    <w:p>
-      <w:pPr>
-        <w:jc w:val="both"/>
-      </w:pPr>
-      <w:r>
-        <w:rPr>
-          <w:noProof/>
-          <w:lang w:val="en-US"/>
-        </w:rPr>
-        <w:lastRenderedPageBreak/>
-        <w:drawing>
-          <wp:anchor distT="0" distB="0" distL="114300" distR="114300" simplePos="0" relativeHeight="251664384" behindDoc="0" locked="0" layoutInCell="1" allowOverlap="1" wp14:anchorId="1BE4B12E" wp14:editId="683D6C55">
-            <wp:simplePos x="0" y="0"/>
-            <wp:positionH relativeFrom="margin">
-              <wp:posOffset>-773</wp:posOffset>
-            </wp:positionH>
-            <wp:positionV relativeFrom="paragraph">
-              <wp:posOffset>141799</wp:posOffset>
-            </wp:positionV>
-            <wp:extent cx="3092450" cy="1823085"/>
-            <wp:effectExtent l="0" t="0" r="0" b="5715"/>
-            <wp:wrapSquare wrapText="bothSides"/>
-            <wp:docPr id="7" name="Resim 7"/>
-            <wp:cNvGraphicFramePr>
-              <a:graphicFrameLocks xmlns:a="http://schemas.openxmlformats.org/drawingml/2006/main" noChangeAspect="1"/>
-            </wp:cNvGraphicFramePr>
-            <a:graphic xmlns:a="http://schemas.openxmlformats.org/drawingml/2006/main">
-              <a:graphicData uri="http://schemas.openxmlformats.org/drawingml/2006/picture">
-                <pic:pic xmlns:pic="http://schemas.openxmlformats.org/drawingml/2006/picture">
-                  <pic:nvPicPr>
-                    <pic:cNvPr id="1" name=""/>
-                    <pic:cNvPicPr/>
-                  </pic:nvPicPr>
-                  <pic:blipFill>
-                    <a:blip r:embed="rId20">
-                      <a:extLst>
-                        <a:ext uri="{28A0092B-C50C-407E-A947-70E740481C1C}">
-                          <a14:useLocalDpi xmlns:a14="http://schemas.microsoft.com/office/drawing/2010/main" val="0"/>
-                        </a:ext>
-                      </a:extLst>
-                    </a:blip>
-                    <a:stretch>
-                      <a:fillRect/>
-                    </a:stretch>
-                  </pic:blipFill>
-                  <pic:spPr>
-                    <a:xfrm>
-                      <a:off x="0" y="0"/>
-                      <a:ext cx="3092450" cy="1823085"/>
-                    </a:xfrm>
-                    <a:prstGeom prst="rect">
-                      <a:avLst/>
-                    </a:prstGeom>
-                  </pic:spPr>
-                </pic:pic>
-              </a:graphicData>
-            </a:graphic>
-          </wp:anchor>
-        </w:drawing>
       </w:r>
     </w:p>
     <w:sectPr>

--- a/report/oguz-kagan-altas-2385128.docx
+++ b/report/oguz-kagan-altas-2385128.docx
@@ -118,12 +118,8 @@
       <w:pPr>
         <w:jc w:val="both"/>
         <w:sectPr>
-          <w:headerReference w:type="even" r:id="rId7"/>
-          <w:headerReference w:type="default" r:id="rId8"/>
-          <w:footerReference w:type="even" r:id="rId9"/>
-          <w:footerReference w:type="default" r:id="rId10"/>
-          <w:headerReference w:type="first" r:id="rId11"/>
-          <w:footerReference w:type="first" r:id="rId12"/>
+          <w:footerReference w:type="default" r:id="rId7"/>
+          <w:footerReference w:type="first" r:id="rId8"/>
           <w:pgSz w:w="12240" w:h="15840" w:code="1"/>
           <w:pgMar w:top="1985" w:right="1080" w:bottom="1411" w:left="1080" w:header="720" w:footer="720" w:gutter="0"/>
           <w:cols w:space="720"/>
@@ -353,6 +349,9 @@
         </w:rPr>
       </w:pPr>
       <w:r>
+        <w:rPr>
+          <w:noProof/>
+        </w:rPr>
         <w:drawing>
           <wp:anchor distT="0" distB="0" distL="114300" distR="114300" simplePos="0" relativeHeight="251665408" behindDoc="0" locked="0" layoutInCell="1" allowOverlap="1" wp14:anchorId="265013ED" wp14:editId="20D3ABF2">
             <wp:simplePos x="0" y="0"/>
@@ -377,7 +376,7 @@
                     <pic:cNvPicPr/>
                   </pic:nvPicPr>
                   <pic:blipFill>
-                    <a:blip r:embed="rId13">
+                    <a:blip r:embed="rId9">
                       <a:extLst>
                         <a:ext uri="{28A0092B-C50C-407E-A947-70E740481C1C}">
                           <a14:useLocalDpi xmlns:a14="http://schemas.microsoft.com/office/drawing/2010/main" val="0"/>
@@ -1315,6 +1314,9 @@
         <w:jc w:val="both"/>
       </w:pPr>
       <w:r>
+        <w:rPr>
+          <w:noProof/>
+        </w:rPr>
         <w:drawing>
           <wp:inline distT="0" distB="0" distL="0" distR="0" wp14:anchorId="40092291" wp14:editId="78A1AAD5">
             <wp:extent cx="2874874" cy="1932128"/>
@@ -1331,7 +1333,7 @@
                     <pic:cNvPicPr/>
                   </pic:nvPicPr>
                   <pic:blipFill>
-                    <a:blip r:embed="rId14"/>
+                    <a:blip r:embed="rId10"/>
                     <a:stretch>
                       <a:fillRect/>
                     </a:stretch>
@@ -1379,7 +1381,13 @@
         <w:fldChar w:fldCharType="end"/>
       </w:r>
       <w:r>
-        <w:t xml:space="preserve"> Best three model based on k-layered architecture</w:t>
+        <w:t xml:space="preserve"> Best three model</w:t>
+      </w:r>
+      <w:r>
+        <w:t>s</w:t>
+      </w:r>
+      <w:r>
+        <w:t xml:space="preserve"> based on k-layered architecture</w:t>
       </w:r>
     </w:p>
     <w:p>
@@ -1446,6 +1454,7 @@
       </w:pPr>
       <w:r>
         <w:rPr>
+          <w:noProof/>
           <w:lang w:val="en-US"/>
         </w:rPr>
         <w:drawing>
@@ -1464,7 +1473,7 @@
                     <pic:cNvPicPr/>
                   </pic:nvPicPr>
                   <pic:blipFill>
-                    <a:blip r:embed="rId15"/>
+                    <a:blip r:embed="rId11"/>
                     <a:stretch>
                       <a:fillRect/>
                     </a:stretch>
@@ -2340,7 +2349,31 @@
         </w:numPr>
       </w:pPr>
       <w:r>
-        <w:t xml:space="preserve">What are the advantages/disadvantages of using a small batch size? </w:t>
+        <w:t>What are the advantages/disadvantages of using a small batch size?</w:t>
+      </w:r>
+    </w:p>
+    <w:p>
+      <w:pPr>
+        <w:pStyle w:val="ListeParagraf"/>
+        <w:ind w:left="717"/>
+      </w:pPr>
+      <w:r>
+        <w:t>The a</w:t>
+      </w:r>
+      <w:r>
+        <w:t xml:space="preserve">dvantage of having a small batch size is </w:t>
+      </w:r>
+      <w:r>
+        <w:t>that</w:t>
+      </w:r>
+      <w:r>
+        <w:t xml:space="preserve"> we can converge faster into a good generalization. </w:t>
+      </w:r>
+      <w:r>
+        <w:t>The d</w:t>
+      </w:r>
+      <w:r>
+        <w:t>isadvantage of having a smaller batch size is that it is not guaranteed to converge to global optima.</w:t>
       </w:r>
     </w:p>
     <w:p>
@@ -2352,13 +2385,41 @@
         </w:numPr>
       </w:pPr>
       <w:r>
-        <w:t xml:space="preserve">What are the advantages/disadvantages of using a big batch </w:t>
-      </w:r>
-      <w:proofErr w:type="gramStart"/>
-      <w:r>
-        <w:t>size</w:t>
-      </w:r>
-      <w:proofErr w:type="gramEnd"/>
+        <w:t>What are the advantages/disadvantages of using a big batch size</w:t>
+      </w:r>
+      <w:r>
+        <w:t>?</w:t>
+      </w:r>
+    </w:p>
+    <w:p>
+      <w:pPr>
+        <w:pStyle w:val="ListeParagraf"/>
+        <w:ind w:left="717"/>
+      </w:pPr>
+      <w:r>
+        <w:t>The a</w:t>
+      </w:r>
+      <w:r>
+        <w:t xml:space="preserve">dvantage of having a big batch size is about training time. The training period will take less time. However, </w:t>
+      </w:r>
+      <w:r>
+        <w:t xml:space="preserve">a </w:t>
+      </w:r>
+      <w:r>
+        <w:t xml:space="preserve">big batch size tends to lead </w:t>
+      </w:r>
+      <w:r>
+        <w:t xml:space="preserve">to </w:t>
+      </w:r>
+      <w:r>
+        <w:t>a poor generalization o</w:t>
+      </w:r>
+      <w:r>
+        <w:t>f</w:t>
+      </w:r>
+      <w:r>
+        <w:t xml:space="preserve"> the data.</w:t>
+      </w:r>
     </w:p>
     <w:p>
       <w:pPr>
@@ -2384,11 +2445,25 @@
     </w:p>
     <w:p>
       <w:pPr>
+        <w:spacing w:before="360" w:after="240"/>
+        <w:ind w:left="357"/>
+        <w:jc w:val="both"/>
+        <w:rPr>
+          <w:b/>
+          <w:caps/>
+        </w:rPr>
+      </w:pPr>
+    </w:p>
+    <w:p>
+      <w:pPr>
         <w:keepNext/>
         <w:spacing w:before="360" w:after="240"/>
         <w:jc w:val="both"/>
       </w:pPr>
       <w:r>
+        <w:rPr>
+          <w:noProof/>
+        </w:rPr>
         <w:drawing>
           <wp:inline distT="0" distB="0" distL="0" distR="0" wp14:anchorId="06F4AF6C" wp14:editId="348F75D6">
             <wp:extent cx="3092450" cy="1217930"/>
@@ -2405,7 +2480,7 @@
                     <pic:cNvPicPr/>
                   </pic:nvPicPr>
                   <pic:blipFill>
-                    <a:blip r:embed="rId16"/>
+                    <a:blip r:embed="rId12"/>
                     <a:stretch>
                       <a:fillRect/>
                     </a:stretch>
@@ -2430,10 +2505,6 @@
       <w:pPr>
         <w:pStyle w:val="ResimYazs"/>
         <w:jc w:val="both"/>
-        <w:rPr>
-          <w:b/>
-          <w:caps/>
-        </w:rPr>
       </w:pPr>
       <w:r>
         <w:t xml:space="preserve">Figure </w:t>
@@ -2460,6 +2531,12 @@
         <w:t xml:space="preserve"> Three-layered parameter searches</w:t>
       </w:r>
     </w:p>
+    <w:p/>
+    <w:p/>
+    <w:p/>
+    <w:p/>
+    <w:p/>
+    <w:p/>
     <w:p>
       <w:pPr>
         <w:keepNext/>
@@ -2467,6 +2544,9 @@
         <w:jc w:val="both"/>
       </w:pPr>
       <w:r>
+        <w:rPr>
+          <w:noProof/>
+        </w:rPr>
         <w:drawing>
           <wp:inline distT="0" distB="0" distL="0" distR="0" wp14:anchorId="763BEA9F" wp14:editId="376F56A5">
             <wp:extent cx="3092450" cy="1219835"/>
@@ -2483,7 +2563,7 @@
                     <pic:cNvPicPr/>
                   </pic:nvPicPr>
                   <pic:blipFill>
-                    <a:blip r:embed="rId17"/>
+                    <a:blip r:embed="rId13"/>
                     <a:stretch>
                       <a:fillRect/>
                     </a:stretch>
@@ -2544,6 +2624,11 @@
       </w:r>
     </w:p>
     <w:p/>
+    <w:p/>
+    <w:p/>
+    <w:p/>
+    <w:p/>
+    <w:p/>
     <w:p>
       <w:pPr>
         <w:keepNext/>
@@ -2551,6 +2636,9 @@
         <w:jc w:val="both"/>
       </w:pPr>
       <w:r>
+        <w:rPr>
+          <w:noProof/>
+        </w:rPr>
         <w:drawing>
           <wp:inline distT="0" distB="0" distL="0" distR="0" wp14:anchorId="4AB5AB6D" wp14:editId="429FEF96">
             <wp:extent cx="3092450" cy="1212215"/>
@@ -2567,7 +2655,7 @@
                     <pic:cNvPicPr/>
                   </pic:nvPicPr>
                   <pic:blipFill>
-                    <a:blip r:embed="rId18"/>
+                    <a:blip r:embed="rId14"/>
                     <a:stretch>
                       <a:fillRect/>
                     </a:stretch>
@@ -2636,6 +2724,10 @@
         <w:jc w:val="both"/>
       </w:pPr>
       <w:r>
+        <w:rPr>
+          <w:noProof/>
+        </w:rPr>
+        <w:lastRenderedPageBreak/>
         <w:drawing>
           <wp:inline distT="0" distB="0" distL="0" distR="0" wp14:anchorId="382707C9" wp14:editId="7F772207">
             <wp:extent cx="3092450" cy="3300730"/>
@@ -2652,7 +2744,7 @@
                     <pic:cNvPicPr/>
                   </pic:nvPicPr>
                   <pic:blipFill>
-                    <a:blip r:embed="rId19"/>
+                    <a:blip r:embed="rId15"/>
                     <a:stretch>
                       <a:fillRect/>
                     </a:stretch>
@@ -2743,16 +2835,6 @@
   <w:p>
     <w:pPr>
       <w:pStyle w:val="AltBilgi"/>
-    </w:pPr>
-  </w:p>
-</w:ftr>
-</file>
-
-<file path=word/footer2.xml><?xml version="1.0" encoding="utf-8"?>
-<w:ftr xmlns:wpc="http://schemas.microsoft.com/office/word/2010/wordprocessingCanvas" xmlns:cx="http://schemas.microsoft.com/office/drawing/2014/chartex" xmlns:cx1="http://schemas.microsoft.com/office/drawing/2015/9/8/chartex" xmlns:cx2="http://schemas.microsoft.com/office/drawing/2015/10/21/chartex" xmlns:cx3="http://schemas.microsoft.com/office/drawing/2016/5/9/chartex" xmlns:cx4="http://schemas.microsoft.com/office/drawing/2016/5/10/chartex" xmlns:cx5="http://schemas.microsoft.com/office/drawing/2016/5/11/chartex" xmlns:cx6="http://schemas.microsoft.com/office/drawing/2016/5/12/chartex" xmlns:cx7="http://schemas.microsoft.com/office/drawing/2016/5/13/chartex" xmlns:cx8="http://schemas.microsoft.com/office/drawing/2016/5/14/chartex" xmlns:mc="http://schemas.openxmlformats.org/markup-compatibility/2006" xmlns:aink="http://schemas.microsoft.com/office/drawing/2016/ink" xmlns:am3d="http://schemas.microsoft.com/office/drawing/2017/model3d" xmlns:o="urn:schemas-microsoft-com:office:office" xmlns:r="http://schemas.openxmlformats.org/officeDocument/2006/relationships" xmlns:m="http://schemas.openxmlformats.org/officeDocument/2006/math" xmlns:v="urn:schemas-microsoft-com:vml" xmlns:wp14="http://schemas.microsoft.com/office/word/2010/wordprocessingDrawing" xmlns:wp="http://schemas.openxmlformats.org/drawingml/2006/wordprocessingDrawing" xmlns:w10="urn:schemas-microsoft-com:office:word" xmlns:w="http://schemas.openxmlformats.org/wordprocessingml/2006/main" xmlns:w14="http://schemas.microsoft.com/office/word/2010/wordml" xmlns:w15="http://schemas.microsoft.com/office/word/2012/wordml" xmlns:w16cex="http://schemas.microsoft.com/office/word/2018/wordml/cex" xmlns:w16cid="http://schemas.microsoft.com/office/word/2016/wordml/cid" xmlns:w16="http://schemas.microsoft.com/office/word/2018/wordml" xmlns:w16sdtdh="http://schemas.microsoft.com/office/word/2020/wordml/sdtdatahash" xmlns:w16se="http://schemas.microsoft.com/office/word/2015/wordml/symex" xmlns:wpg="http://schemas.microsoft.com/office/word/2010/wordprocessingGroup" xmlns:wpi="http://schemas.microsoft.com/office/word/2010/wordprocessingInk" xmlns:wne="http://schemas.microsoft.com/office/word/2006/wordml" xmlns:wps="http://schemas.microsoft.com/office/word/2010/wordprocessingShape" mc:Ignorable="w14 w15 w16se w16cid w16 w16cex w16sdtdh wp14">
-  <w:p>
-    <w:pPr>
-      <w:pStyle w:val="AltBilgi"/>
       <w:tabs>
         <w:tab w:val="clear" w:pos="4320"/>
         <w:tab w:val="clear" w:pos="8640"/>
@@ -2764,7 +2846,7 @@
 </w:ftr>
 </file>
 
-<file path=word/footer3.xml><?xml version="1.0" encoding="utf-8"?>
+<file path=word/footer2.xml><?xml version="1.0" encoding="utf-8"?>
 <w:ftr xmlns:wpc="http://schemas.microsoft.com/office/word/2010/wordprocessingCanvas" xmlns:cx="http://schemas.microsoft.com/office/drawing/2014/chartex" xmlns:cx1="http://schemas.microsoft.com/office/drawing/2015/9/8/chartex" xmlns:cx2="http://schemas.microsoft.com/office/drawing/2015/10/21/chartex" xmlns:cx3="http://schemas.microsoft.com/office/drawing/2016/5/9/chartex" xmlns:cx4="http://schemas.microsoft.com/office/drawing/2016/5/10/chartex" xmlns:cx5="http://schemas.microsoft.com/office/drawing/2016/5/11/chartex" xmlns:cx6="http://schemas.microsoft.com/office/drawing/2016/5/12/chartex" xmlns:cx7="http://schemas.microsoft.com/office/drawing/2016/5/13/chartex" xmlns:cx8="http://schemas.microsoft.com/office/drawing/2016/5/14/chartex" xmlns:mc="http://schemas.openxmlformats.org/markup-compatibility/2006" xmlns:aink="http://schemas.microsoft.com/office/drawing/2016/ink" xmlns:am3d="http://schemas.microsoft.com/office/drawing/2017/model3d" xmlns:o="urn:schemas-microsoft-com:office:office" xmlns:r="http://schemas.openxmlformats.org/officeDocument/2006/relationships" xmlns:m="http://schemas.openxmlformats.org/officeDocument/2006/math" xmlns:v="urn:schemas-microsoft-com:vml" xmlns:wp14="http://schemas.microsoft.com/office/word/2010/wordprocessingDrawing" xmlns:wp="http://schemas.openxmlformats.org/drawingml/2006/wordprocessingDrawing" xmlns:w10="urn:schemas-microsoft-com:office:word" xmlns:w="http://schemas.openxmlformats.org/wordprocessingml/2006/main" xmlns:w14="http://schemas.microsoft.com/office/word/2010/wordml" xmlns:w15="http://schemas.microsoft.com/office/word/2012/wordml" xmlns:w16cex="http://schemas.microsoft.com/office/word/2018/wordml/cex" xmlns:w16cid="http://schemas.microsoft.com/office/word/2016/wordml/cid" xmlns:w16="http://schemas.microsoft.com/office/word/2018/wordml" xmlns:w16sdtdh="http://schemas.microsoft.com/office/word/2020/wordml/sdtdatahash" xmlns:w16se="http://schemas.microsoft.com/office/word/2015/wordml/symex" xmlns:wpg="http://schemas.microsoft.com/office/word/2010/wordprocessingGroup" xmlns:wpi="http://schemas.microsoft.com/office/word/2010/wordprocessingInk" xmlns:wne="http://schemas.microsoft.com/office/word/2006/wordml" xmlns:wps="http://schemas.microsoft.com/office/word/2010/wordprocessingShape" mc:Ignorable="w14 w15 w16se w16cid w16 w16cex w16sdtdh wp14">
   <w:p>
     <w:pPr>
@@ -2843,36 +2925,6 @@
     </w:p>
   </w:footnote>
 </w:footnotes>
-</file>
-
-<file path=word/header1.xml><?xml version="1.0" encoding="utf-8"?>
-<w:hdr xmlns:wpc="http://schemas.microsoft.com/office/word/2010/wordprocessingCanvas" xmlns:cx="http://schemas.microsoft.com/office/drawing/2014/chartex" xmlns:cx1="http://schemas.microsoft.com/office/drawing/2015/9/8/chartex" xmlns:cx2="http://schemas.microsoft.com/office/drawing/2015/10/21/chartex" xmlns:cx3="http://schemas.microsoft.com/office/drawing/2016/5/9/chartex" xmlns:cx4="http://schemas.microsoft.com/office/drawing/2016/5/10/chartex" xmlns:cx5="http://schemas.microsoft.com/office/drawing/2016/5/11/chartex" xmlns:cx6="http://schemas.microsoft.com/office/drawing/2016/5/12/chartex" xmlns:cx7="http://schemas.microsoft.com/office/drawing/2016/5/13/chartex" xmlns:cx8="http://schemas.microsoft.com/office/drawing/2016/5/14/chartex" xmlns:mc="http://schemas.openxmlformats.org/markup-compatibility/2006" xmlns:aink="http://schemas.microsoft.com/office/drawing/2016/ink" xmlns:am3d="http://schemas.microsoft.com/office/drawing/2017/model3d" xmlns:o="urn:schemas-microsoft-com:office:office" xmlns:r="http://schemas.openxmlformats.org/officeDocument/2006/relationships" xmlns:m="http://schemas.openxmlformats.org/officeDocument/2006/math" xmlns:v="urn:schemas-microsoft-com:vml" xmlns:wp14="http://schemas.microsoft.com/office/word/2010/wordprocessingDrawing" xmlns:wp="http://schemas.openxmlformats.org/drawingml/2006/wordprocessingDrawing" xmlns:w10="urn:schemas-microsoft-com:office:word" xmlns:w="http://schemas.openxmlformats.org/wordprocessingml/2006/main" xmlns:w14="http://schemas.microsoft.com/office/word/2010/wordml" xmlns:w15="http://schemas.microsoft.com/office/word/2012/wordml" xmlns:w16cex="http://schemas.microsoft.com/office/word/2018/wordml/cex" xmlns:w16cid="http://schemas.microsoft.com/office/word/2016/wordml/cid" xmlns:w16="http://schemas.microsoft.com/office/word/2018/wordml" xmlns:w16sdtdh="http://schemas.microsoft.com/office/word/2020/wordml/sdtdatahash" xmlns:w16se="http://schemas.microsoft.com/office/word/2015/wordml/symex" xmlns:wpg="http://schemas.microsoft.com/office/word/2010/wordprocessingGroup" xmlns:wpi="http://schemas.microsoft.com/office/word/2010/wordprocessingInk" xmlns:wne="http://schemas.microsoft.com/office/word/2006/wordml" xmlns:wps="http://schemas.microsoft.com/office/word/2010/wordprocessingShape" mc:Ignorable="w14 w15 w16se w16cid w16 w16cex w16sdtdh wp14">
-  <w:p>
-    <w:pPr>
-      <w:pStyle w:val="stBilgi"/>
-    </w:pPr>
-  </w:p>
-</w:hdr>
-</file>
-
-<file path=word/header2.xml><?xml version="1.0" encoding="utf-8"?>
-<w:hdr xmlns:wpc="http://schemas.microsoft.com/office/word/2010/wordprocessingCanvas" xmlns:cx="http://schemas.microsoft.com/office/drawing/2014/chartex" xmlns:cx1="http://schemas.microsoft.com/office/drawing/2015/9/8/chartex" xmlns:cx2="http://schemas.microsoft.com/office/drawing/2015/10/21/chartex" xmlns:cx3="http://schemas.microsoft.com/office/drawing/2016/5/9/chartex" xmlns:cx4="http://schemas.microsoft.com/office/drawing/2016/5/10/chartex" xmlns:cx5="http://schemas.microsoft.com/office/drawing/2016/5/11/chartex" xmlns:cx6="http://schemas.microsoft.com/office/drawing/2016/5/12/chartex" xmlns:cx7="http://schemas.microsoft.com/office/drawing/2016/5/13/chartex" xmlns:cx8="http://schemas.microsoft.com/office/drawing/2016/5/14/chartex" xmlns:mc="http://schemas.openxmlformats.org/markup-compatibility/2006" xmlns:aink="http://schemas.microsoft.com/office/drawing/2016/ink" xmlns:am3d="http://schemas.microsoft.com/office/drawing/2017/model3d" xmlns:o="urn:schemas-microsoft-com:office:office" xmlns:r="http://schemas.openxmlformats.org/officeDocument/2006/relationships" xmlns:m="http://schemas.openxmlformats.org/officeDocument/2006/math" xmlns:v="urn:schemas-microsoft-com:vml" xmlns:wp14="http://schemas.microsoft.com/office/word/2010/wordprocessingDrawing" xmlns:wp="http://schemas.openxmlformats.org/drawingml/2006/wordprocessingDrawing" xmlns:w10="urn:schemas-microsoft-com:office:word" xmlns:w="http://schemas.openxmlformats.org/wordprocessingml/2006/main" xmlns:w14="http://schemas.microsoft.com/office/word/2010/wordml" xmlns:w15="http://schemas.microsoft.com/office/word/2012/wordml" xmlns:w16cex="http://schemas.microsoft.com/office/word/2018/wordml/cex" xmlns:w16cid="http://schemas.microsoft.com/office/word/2016/wordml/cid" xmlns:w16="http://schemas.microsoft.com/office/word/2018/wordml" xmlns:w16sdtdh="http://schemas.microsoft.com/office/word/2020/wordml/sdtdatahash" xmlns:w16se="http://schemas.microsoft.com/office/word/2015/wordml/symex" xmlns:wpg="http://schemas.microsoft.com/office/word/2010/wordprocessingGroup" xmlns:wpi="http://schemas.microsoft.com/office/word/2010/wordprocessingInk" xmlns:wne="http://schemas.microsoft.com/office/word/2006/wordml" xmlns:wps="http://schemas.microsoft.com/office/word/2010/wordprocessingShape" mc:Ignorable="w14 w15 w16se w16cid w16 w16cex w16sdtdh wp14">
-  <w:p>
-    <w:pPr>
-      <w:pStyle w:val="stBilgi"/>
-    </w:pPr>
-  </w:p>
-</w:hdr>
-</file>
-
-<file path=word/header3.xml><?xml version="1.0" encoding="utf-8"?>
-<w:hdr xmlns:wpc="http://schemas.microsoft.com/office/word/2010/wordprocessingCanvas" xmlns:cx="http://schemas.microsoft.com/office/drawing/2014/chartex" xmlns:cx1="http://schemas.microsoft.com/office/drawing/2015/9/8/chartex" xmlns:cx2="http://schemas.microsoft.com/office/drawing/2015/10/21/chartex" xmlns:cx3="http://schemas.microsoft.com/office/drawing/2016/5/9/chartex" xmlns:cx4="http://schemas.microsoft.com/office/drawing/2016/5/10/chartex" xmlns:cx5="http://schemas.microsoft.com/office/drawing/2016/5/11/chartex" xmlns:cx6="http://schemas.microsoft.com/office/drawing/2016/5/12/chartex" xmlns:cx7="http://schemas.microsoft.com/office/drawing/2016/5/13/chartex" xmlns:cx8="http://schemas.microsoft.com/office/drawing/2016/5/14/chartex" xmlns:mc="http://schemas.openxmlformats.org/markup-compatibility/2006" xmlns:aink="http://schemas.microsoft.com/office/drawing/2016/ink" xmlns:am3d="http://schemas.microsoft.com/office/drawing/2017/model3d" xmlns:o="urn:schemas-microsoft-com:office:office" xmlns:r="http://schemas.openxmlformats.org/officeDocument/2006/relationships" xmlns:m="http://schemas.openxmlformats.org/officeDocument/2006/math" xmlns:v="urn:schemas-microsoft-com:vml" xmlns:wp14="http://schemas.microsoft.com/office/word/2010/wordprocessingDrawing" xmlns:wp="http://schemas.openxmlformats.org/drawingml/2006/wordprocessingDrawing" xmlns:w10="urn:schemas-microsoft-com:office:word" xmlns:w="http://schemas.openxmlformats.org/wordprocessingml/2006/main" xmlns:w14="http://schemas.microsoft.com/office/word/2010/wordml" xmlns:w15="http://schemas.microsoft.com/office/word/2012/wordml" xmlns:w16cex="http://schemas.microsoft.com/office/word/2018/wordml/cex" xmlns:w16cid="http://schemas.microsoft.com/office/word/2016/wordml/cid" xmlns:w16="http://schemas.microsoft.com/office/word/2018/wordml" xmlns:w16sdtdh="http://schemas.microsoft.com/office/word/2020/wordml/sdtdatahash" xmlns:w16se="http://schemas.microsoft.com/office/word/2015/wordml/symex" xmlns:wpg="http://schemas.microsoft.com/office/word/2010/wordprocessingGroup" xmlns:wpi="http://schemas.microsoft.com/office/word/2010/wordprocessingInk" xmlns:wne="http://schemas.microsoft.com/office/word/2006/wordml" xmlns:wps="http://schemas.microsoft.com/office/word/2010/wordprocessingShape" mc:Ignorable="w14 w15 w16se w16cid w16 w16cex w16sdtdh wp14">
-  <w:p>
-    <w:pPr>
-      <w:pStyle w:val="stBilgi"/>
-    </w:pPr>
-  </w:p>
-</w:hdr>
 </file>
 
 <file path=word/numbering.xml><?xml version="1.0" encoding="utf-8"?>

--- a/report/oguz-kagan-altas-2385128.docx
+++ b/report/oguz-kagan-altas-2385128.docx
@@ -2379,6 +2379,12 @@
     <w:p>
       <w:pPr>
         <w:pStyle w:val="ListeParagraf"/>
+        <w:ind w:left="717"/>
+      </w:pPr>
+    </w:p>
+    <w:p>
+      <w:pPr>
+        <w:pStyle w:val="ListeParagraf"/>
         <w:numPr>
           <w:ilvl w:val="0"/>
           <w:numId w:val="4"/>
@@ -2769,9 +2775,6 @@
       <w:pPr>
         <w:pStyle w:val="ResimYazs"/>
         <w:jc w:val="both"/>
-        <w:rPr>
-          <w:lang w:val="en-US"/>
-        </w:rPr>
       </w:pPr>
       <w:r>
         <w:t xml:space="preserve">Figure </w:t>
@@ -2799,6 +2802,44 @@
       </w:r>
       <w:r>
         <w:t>parameter searches</w:t>
+      </w:r>
+    </w:p>
+    <w:p/>
+    <w:p>
+      <w:pPr>
+        <w:pStyle w:val="Balk4"/>
+        <w:numPr>
+          <w:ilvl w:val="0"/>
+          <w:numId w:val="1"/>
+        </w:numPr>
+        <w:jc w:val="left"/>
+      </w:pPr>
+      <w:r>
+        <w:t>Discussion on other metrics</w:t>
+      </w:r>
+    </w:p>
+    <w:p>
+      <w:pPr>
+        <w:jc w:val="both"/>
+      </w:pPr>
+    </w:p>
+    <w:p>
+      <w:pPr>
+        <w:jc w:val="both"/>
+      </w:pPr>
+      <w:r>
+        <w:t>The way I am splitting the dataset into validation and training sets may result on imbalanced dataset. Accuracy can be a deceptive metric when it comes to imbalanced datasets. Other than accuracy, I could have check for precision, recall and f1 scores for the results</w:t>
+      </w:r>
+      <w:r>
+        <w:t xml:space="preserve"> by plotting a </w:t>
+      </w:r>
+      <w:proofErr w:type="spellStart"/>
+      <w:r>
+        <w:t>confision</w:t>
+      </w:r>
+      <w:proofErr w:type="spellEnd"/>
+      <w:r>
+        <w:t xml:space="preserve"> matrix. </w:t>
       </w:r>
     </w:p>
     <w:sectPr>
@@ -3200,7 +3241,7 @@
       <w:lvlText w:val="%1."/>
       <w:lvlJc w:val="left"/>
       <w:pPr>
-        <w:ind w:left="2880" w:hanging="360"/>
+        <w:ind w:left="360" w:hanging="360"/>
       </w:pPr>
       <w:rPr>
         <w:rFonts w:hint="default"/>
@@ -3703,6 +3744,27 @@
       <w:lang w:val="en-GB"/>
     </w:rPr>
   </w:style>
+  <w:style w:type="paragraph" w:styleId="Balk1">
+    <w:name w:val="heading 1"/>
+    <w:basedOn w:val="Normal"/>
+    <w:next w:val="Normal"/>
+    <w:link w:val="Balk1Char"/>
+    <w:uiPriority w:val="9"/>
+    <w:qFormat/>
+    <w:rsid w:val="00BF75CB"/>
+    <w:pPr>
+      <w:keepNext/>
+      <w:keepLines/>
+      <w:spacing w:before="240"/>
+      <w:outlineLvl w:val="0"/>
+    </w:pPr>
+    <w:rPr>
+      <w:rFonts w:asciiTheme="majorHAnsi" w:eastAsiaTheme="majorEastAsia" w:hAnsiTheme="majorHAnsi" w:cstheme="majorBidi"/>
+      <w:color w:val="2F5496" w:themeColor="accent1" w:themeShade="BF"/>
+      <w:sz w:val="32"/>
+      <w:szCs w:val="32"/>
+    </w:rPr>
+  </w:style>
   <w:style w:type="paragraph" w:styleId="Balk3">
     <w:name w:val="heading 3"/>
     <w:basedOn w:val="Normal"/>
@@ -3937,6 +3999,35 @@
       <w:rFonts w:ascii="Times New Roman" w:eastAsia="Times New Roman" w:hAnsi="Times New Roman" w:cs="Times New Roman"/>
       <w:sz w:val="20"/>
       <w:szCs w:val="20"/>
+      <w:lang w:val="en-GB"/>
+    </w:rPr>
+  </w:style>
+  <w:style w:type="paragraph" w:styleId="AralkYok">
+    <w:name w:val="No Spacing"/>
+    <w:uiPriority w:val="1"/>
+    <w:qFormat/>
+    <w:rsid w:val="00BF75CB"/>
+    <w:pPr>
+      <w:spacing w:after="0" w:line="240" w:lineRule="auto"/>
+    </w:pPr>
+    <w:rPr>
+      <w:rFonts w:ascii="Times New Roman" w:eastAsia="Times New Roman" w:hAnsi="Times New Roman" w:cs="Times New Roman"/>
+      <w:sz w:val="20"/>
+      <w:szCs w:val="20"/>
+      <w:lang w:val="en-GB"/>
+    </w:rPr>
+  </w:style>
+  <w:style w:type="character" w:customStyle="1" w:styleId="Balk1Char">
+    <w:name w:val="Başlık 1 Char"/>
+    <w:basedOn w:val="VarsaylanParagrafYazTipi"/>
+    <w:link w:val="Balk1"/>
+    <w:uiPriority w:val="9"/>
+    <w:rsid w:val="00BF75CB"/>
+    <w:rPr>
+      <w:rFonts w:asciiTheme="majorHAnsi" w:eastAsiaTheme="majorEastAsia" w:hAnsiTheme="majorHAnsi" w:cstheme="majorBidi"/>
+      <w:color w:val="2F5496" w:themeColor="accent1" w:themeShade="BF"/>
+      <w:sz w:val="32"/>
+      <w:szCs w:val="32"/>
       <w:lang w:val="en-GB"/>
     </w:rPr>
   </w:style>

--- a/report/oguz-kagan-altas-2385128.docx
+++ b/report/oguz-kagan-altas-2385128.docx
@@ -156,6 +156,9 @@
       <w:r>
         <w:t>I trained my network on a Linux environment on my local computer to be able to train faster than windows.</w:t>
       </w:r>
+      <w:r>
+        <w:t xml:space="preserve"> I created a validation set on training set. Validation set has 10k images and train set has 40k images. I have tried 3 different layer configurations with various of other hyperparameters and saved the results of each model.</w:t>
+      </w:r>
     </w:p>
     <w:p>
       <w:pPr>
@@ -303,6 +306,7 @@
           <w:ilvl w:val="0"/>
           <w:numId w:val="2"/>
         </w:numPr>
+        <w:spacing w:line="240" w:lineRule="auto"/>
         <w:rPr>
           <w:sz w:val="20"/>
           <w:szCs w:val="20"/>
@@ -323,6 +327,7 @@
           <w:ilvl w:val="0"/>
           <w:numId w:val="2"/>
         </w:numPr>
+        <w:spacing w:line="240" w:lineRule="auto"/>
         <w:rPr>
           <w:sz w:val="20"/>
           <w:szCs w:val="20"/>
@@ -343,6 +348,7 @@
           <w:ilvl w:val="0"/>
           <w:numId w:val="2"/>
         </w:numPr>
+        <w:spacing w:line="240" w:lineRule="auto"/>
         <w:rPr>
           <w:sz w:val="20"/>
           <w:szCs w:val="20"/>
@@ -417,6 +423,7 @@
           <w:ilvl w:val="0"/>
           <w:numId w:val="2"/>
         </w:numPr>
+        <w:spacing w:line="240" w:lineRule="auto"/>
         <w:rPr>
           <w:sz w:val="20"/>
           <w:szCs w:val="20"/>
@@ -454,16 +461,6 @@
       <w:r>
         <w:t xml:space="preserve"> to achieve the goal. I used four for loops to search model parameter configurations and saved the metrics to a text file. The parameters I saved are hyperparameters along with the train, validation, and test accuracies and losses.</w:t>
       </w:r>
-    </w:p>
-    <w:p>
-      <w:pPr>
-        <w:jc w:val="both"/>
-      </w:pPr>
-    </w:p>
-    <w:p>
-      <w:pPr>
-        <w:jc w:val="both"/>
-      </w:pPr>
     </w:p>
     <w:p>
       <w:pPr>
@@ -575,6 +572,7 @@
           <w:ilvl w:val="0"/>
           <w:numId w:val="3"/>
         </w:numPr>
+        <w:spacing w:line="240" w:lineRule="auto"/>
         <w:rPr>
           <w:sz w:val="20"/>
           <w:szCs w:val="20"/>
@@ -602,6 +600,7 @@
           <w:ilvl w:val="0"/>
           <w:numId w:val="3"/>
         </w:numPr>
+        <w:spacing w:line="240" w:lineRule="auto"/>
         <w:rPr>
           <w:sz w:val="20"/>
           <w:szCs w:val="20"/>
@@ -629,6 +628,7 @@
           <w:ilvl w:val="0"/>
           <w:numId w:val="3"/>
         </w:numPr>
+        <w:spacing w:line="240" w:lineRule="auto"/>
         <w:rPr>
           <w:sz w:val="20"/>
           <w:szCs w:val="20"/>
@@ -866,7 +866,7 @@
     <w:p>
       <w:pPr>
         <w:pStyle w:val="ListeParagraf"/>
-        <w:spacing w:after="200" w:line="276" w:lineRule="auto"/>
+        <w:spacing w:after="200" w:line="240" w:lineRule="auto"/>
         <w:ind w:left="0"/>
         <w:rPr>
           <w:sz w:val="20"/>
@@ -877,7 +877,7 @@
     <w:p>
       <w:pPr>
         <w:pStyle w:val="ListeParagraf"/>
-        <w:spacing w:after="200" w:line="276" w:lineRule="auto"/>
+        <w:spacing w:after="200" w:line="240" w:lineRule="auto"/>
         <w:ind w:left="0"/>
         <w:rPr>
           <w:sz w:val="20"/>
@@ -889,7 +889,6 @@
           <w:sz w:val="20"/>
           <w:szCs w:val="20"/>
         </w:rPr>
-        <w:lastRenderedPageBreak/>
         <w:t xml:space="preserve">Since the output shape of the network should match the number of classes, the number of units in the final layer </w:t>
       </w:r>
       <w:r>
@@ -918,7 +917,15 @@
           <w:sz w:val="20"/>
           <w:szCs w:val="20"/>
         </w:rPr>
-        <w:t xml:space="preserve">According to the homework, we are required to have three different hidden layer configurations. I have three different parameters, as shown in Figure1, as </w:t>
+        <w:t xml:space="preserve">According to the homework, we are required to have three </w:t>
+      </w:r>
+      <w:r>
+        <w:rPr>
+          <w:sz w:val="20"/>
+          <w:szCs w:val="20"/>
+        </w:rPr>
+        <w:lastRenderedPageBreak/>
+        <w:t xml:space="preserve">different hidden layer configurations. I have three different parameters, as shown in Figure1, as </w:t>
       </w:r>
       <w:proofErr w:type="spellStart"/>
       <w:r>
@@ -1403,7 +1410,10 @@
       </w:r>
       <w:proofErr w:type="spellEnd"/>
       <w:r>
-        <w:t xml:space="preserve"> activation function on our model will perform best on our data. We can see that number of hidden layers does not affect the accuracy. Also, using 0.001 on Adam optimizer for the learning rate is performed best among all other configurations on each model above.</w:t>
+        <w:t xml:space="preserve"> activation function on our model will perform best on our data. We can see that number of hidden layers does </w:t>
+      </w:r>
+      <w:r>
+        <w:t>not affect the accuracy. Also, using 0.001 on Adam optimizer for the learning rate is performed best among all other configurations on each model above.</w:t>
       </w:r>
     </w:p>
     <w:p>
@@ -1525,6 +1535,7 @@
       </w:r>
     </w:p>
     <w:p/>
+    <w:p/>
     <w:p>
       <w:pPr>
         <w:jc w:val="both"/>
@@ -1532,6 +1543,11 @@
       <w:r>
         <w:t>As a sanity check, I have tested the following model, saved the test accuracy and loss. Then I compared the results after training.</w:t>
       </w:r>
+    </w:p>
+    <w:p>
+      <w:pPr>
+        <w:jc w:val="both"/>
+      </w:pPr>
     </w:p>
     <w:p>
       <w:pPr>
@@ -1834,6 +1850,11 @@
         </w:tc>
       </w:tr>
     </w:tbl>
+    <w:p>
+      <w:pPr>
+        <w:jc w:val="both"/>
+      </w:pPr>
+    </w:p>
     <w:p>
       <w:pPr>
         <w:jc w:val="both"/>
@@ -2153,24 +2174,41 @@
       <w:pPr>
         <w:jc w:val="both"/>
       </w:pPr>
+    </w:p>
+    <w:p>
+      <w:pPr>
+        <w:jc w:val="both"/>
+      </w:pPr>
       <w:r>
         <w:t xml:space="preserve">The accuracies are not similar. Because before the training, in our network, the hyperplane we are trying to configure is not separating the data correctly. But after we train the model, our hyperplane is more well defined than a randomly initialized hyperplane. </w:t>
       </w:r>
-    </w:p>
-    <w:p>
-      <w:pPr>
-        <w:jc w:val="both"/>
-      </w:pPr>
-    </w:p>
-    <w:p>
-      <w:pPr>
-        <w:jc w:val="both"/>
-      </w:pPr>
-    </w:p>
-    <w:p>
-      <w:pPr>
-        <w:jc w:val="both"/>
-      </w:pPr>
+      <w:r>
+        <w:t xml:space="preserve">By looking at that </w:t>
+      </w:r>
+      <w:proofErr w:type="spellStart"/>
+      <w:r>
+        <w:t>comparism</w:t>
+      </w:r>
+      <w:proofErr w:type="spellEnd"/>
+      <w:r>
+        <w:t xml:space="preserve">, we can say that a model that does not trained is %10 accuracy means 1 out of 10 classes are correctly classified. But for that specific model, when we trained </w:t>
+      </w:r>
+      <w:proofErr w:type="gramStart"/>
+      <w:r>
+        <w:t>it</w:t>
+      </w:r>
+      <w:proofErr w:type="gramEnd"/>
+      <w:r>
+        <w:t xml:space="preserve"> </w:t>
+      </w:r>
+      <w:proofErr w:type="spellStart"/>
+      <w:r>
+        <w:t>it</w:t>
+      </w:r>
+      <w:proofErr w:type="spellEnd"/>
+      <w:r>
+        <w:t xml:space="preserve"> is %40.</w:t>
+      </w:r>
     </w:p>
     <w:p>
       <w:pPr>
@@ -2202,14 +2240,24 @@
           <w:ilvl w:val="0"/>
           <w:numId w:val="4"/>
         </w:numPr>
-      </w:pPr>
-      <w:r>
+        <w:spacing w:line="240" w:lineRule="auto"/>
+        <w:rPr>
+          <w:b/>
+          <w:bCs/>
+        </w:rPr>
+      </w:pPr>
+      <w:r>
+        <w:rPr>
+          <w:b/>
+          <w:bCs/>
+        </w:rPr>
         <w:t xml:space="preserve">What are the advantages/disadvantages of using a small learning rate? </w:t>
       </w:r>
     </w:p>
     <w:p>
       <w:pPr>
         <w:pStyle w:val="ListeParagraf"/>
+        <w:spacing w:line="240" w:lineRule="auto"/>
       </w:pPr>
       <w:r>
         <w:t>As a disadvantage, A small l</w:t>
@@ -2284,6 +2332,7 @@
     <w:p>
       <w:pPr>
         <w:pStyle w:val="ListeParagraf"/>
+        <w:spacing w:line="240" w:lineRule="auto"/>
       </w:pPr>
     </w:p>
     <w:p>
@@ -2293,14 +2342,24 @@
           <w:ilvl w:val="0"/>
           <w:numId w:val="4"/>
         </w:numPr>
-      </w:pPr>
-      <w:r>
+        <w:spacing w:line="240" w:lineRule="auto"/>
+        <w:rPr>
+          <w:b/>
+          <w:bCs/>
+        </w:rPr>
+      </w:pPr>
+      <w:r>
+        <w:rPr>
+          <w:b/>
+          <w:bCs/>
+        </w:rPr>
         <w:t xml:space="preserve">What are the advantages/disadvantages of using a big learning rate? </w:t>
       </w:r>
     </w:p>
     <w:p>
       <w:pPr>
         <w:pStyle w:val="ListeParagraf"/>
+        <w:spacing w:line="240" w:lineRule="auto"/>
         <w:ind w:left="717"/>
       </w:pPr>
       <w:r>
@@ -2334,6 +2393,7 @@
     <w:p>
       <w:pPr>
         <w:pStyle w:val="ListeParagraf"/>
+        <w:spacing w:line="240" w:lineRule="auto"/>
         <w:ind w:left="717"/>
       </w:pPr>
       <w:r>
@@ -2347,14 +2407,24 @@
           <w:ilvl w:val="0"/>
           <w:numId w:val="4"/>
         </w:numPr>
-      </w:pPr>
-      <w:r>
+        <w:spacing w:line="240" w:lineRule="auto"/>
+        <w:rPr>
+          <w:b/>
+          <w:bCs/>
+        </w:rPr>
+      </w:pPr>
+      <w:r>
+        <w:rPr>
+          <w:b/>
+          <w:bCs/>
+        </w:rPr>
         <w:t>What are the advantages/disadvantages of using a small batch size?</w:t>
       </w:r>
     </w:p>
     <w:p>
       <w:pPr>
         <w:pStyle w:val="ListeParagraf"/>
+        <w:spacing w:line="240" w:lineRule="auto"/>
         <w:ind w:left="717"/>
       </w:pPr>
       <w:r>
@@ -2379,6 +2449,7 @@
     <w:p>
       <w:pPr>
         <w:pStyle w:val="ListeParagraf"/>
+        <w:spacing w:line="240" w:lineRule="auto"/>
         <w:ind w:left="717"/>
       </w:pPr>
     </w:p>
@@ -2389,17 +2460,31 @@
           <w:ilvl w:val="0"/>
           <w:numId w:val="4"/>
         </w:numPr>
-      </w:pPr>
-      <w:r>
+        <w:spacing w:line="240" w:lineRule="auto"/>
+        <w:rPr>
+          <w:b/>
+          <w:bCs/>
+        </w:rPr>
+      </w:pPr>
+      <w:r>
+        <w:rPr>
+          <w:b/>
+          <w:bCs/>
+        </w:rPr>
         <w:t>What are the advantages/disadvantages of using a big batch size</w:t>
       </w:r>
       <w:r>
+        <w:rPr>
+          <w:b/>
+          <w:bCs/>
+        </w:rPr>
         <w:t>?</w:t>
       </w:r>
     </w:p>
     <w:p>
       <w:pPr>
         <w:pStyle w:val="ListeParagraf"/>
+        <w:spacing w:line="240" w:lineRule="auto"/>
         <w:ind w:left="717"/>
       </w:pPr>
       <w:r>
@@ -2448,17 +2533,6 @@
         </w:rPr>
         <w:t>gRID sEARCH rESULT TABLES</w:t>
       </w:r>
-    </w:p>
-    <w:p>
-      <w:pPr>
-        <w:spacing w:before="360" w:after="240"/>
-        <w:ind w:left="357"/>
-        <w:jc w:val="both"/>
-        <w:rPr>
-          <w:b/>
-          <w:caps/>
-        </w:rPr>
-      </w:pPr>
     </w:p>
     <w:p>
       <w:pPr>
@@ -2538,11 +2612,6 @@
       </w:r>
     </w:p>
     <w:p/>
-    <w:p/>
-    <w:p/>
-    <w:p/>
-    <w:p/>
-    <w:p/>
     <w:p>
       <w:pPr>
         <w:keepNext/>
@@ -2629,12 +2698,6 @@
         <w:t>layered parameter searches</w:t>
       </w:r>
     </w:p>
-    <w:p/>
-    <w:p/>
-    <w:p/>
-    <w:p/>
-    <w:p/>
-    <w:p/>
     <w:p>
       <w:pPr>
         <w:keepNext/>
@@ -2715,7 +2778,6 @@
         <w:t>layered parameter searches</w:t>
       </w:r>
     </w:p>
-    <w:p/>
     <w:p>
       <w:pPr>
         <w:jc w:val="both"/>
@@ -2733,7 +2795,6 @@
         <w:rPr>
           <w:noProof/>
         </w:rPr>
-        <w:lastRenderedPageBreak/>
         <w:drawing>
           <wp:inline distT="0" distB="0" distL="0" distR="0" wp14:anchorId="382707C9" wp14:editId="7F772207">
             <wp:extent cx="3092450" cy="3300730"/>
@@ -2804,7 +2865,6 @@
         <w:t>parameter searches</w:t>
       </w:r>
     </w:p>
-    <w:p/>
     <w:p>
       <w:pPr>
         <w:pStyle w:val="Balk4"/>

--- a/report/oguz-kagan-altas-2385128.docx
+++ b/report/oguz-kagan-altas-2385128.docx
@@ -1432,12 +1432,38 @@
         <w:rPr>
           <w:lang w:val="en-US"/>
         </w:rPr>
-        <w:t xml:space="preserve">I also took some countermeasures against overfitting my models. I have implemented an early stopping mechanism that watches the validation accuracy. The mechanism stops the training if the patience parameter of the early stopping reaches zero. Furthermore, the mechanism also keeps track of the most accurate epoch on the validation set and saves that model locally. We can understand that our model is overfitting by checking if validation accuracy goes low. Another way to understand overfitting is if training loss goes low and validation </w:t>
+        <w:t xml:space="preserve">I also took some countermeasures against overfitting my models. I have implemented an early stopping mechanism that watches the validation accuracy. The mechanism stops the training if the patience </w:t>
       </w:r>
       <w:r>
         <w:rPr>
           <w:lang w:val="en-US"/>
         </w:rPr>
+        <w:t xml:space="preserve">(patience is giving the training a limited time if the training hit </w:t>
+      </w:r>
+      <w:proofErr w:type="gramStart"/>
+      <w:r>
+        <w:rPr>
+          <w:lang w:val="en-US"/>
+        </w:rPr>
+        <w:t>an</w:t>
+      </w:r>
+      <w:proofErr w:type="gramEnd"/>
+      <w:r>
+        <w:rPr>
+          <w:lang w:val="en-US"/>
+        </w:rPr>
+        <w:t xml:space="preserve"> local minimum) </w:t>
+      </w:r>
+      <w:r>
+        <w:rPr>
+          <w:lang w:val="en-US"/>
+        </w:rPr>
+        <w:t xml:space="preserve">parameter of the early stopping reaches zero. Furthermore, the mechanism also keeps track of the most accurate epoch on the validation set and saves that model locally. We can understand that our model is overfitting by checking if validation accuracy goes low. Another way to understand overfitting is if training loss goes low and validation </w:t>
+      </w:r>
+      <w:r>
+        <w:rPr>
+          <w:lang w:val="en-US"/>
+        </w:rPr>
         <w:t>loss</w:t>
       </w:r>
       <w:r>
@@ -1445,6 +1471,34 @@
           <w:lang w:val="en-US"/>
         </w:rPr>
         <w:t xml:space="preserve"> increases after a point.</w:t>
+      </w:r>
+      <w:r>
+        <w:rPr>
+          <w:lang w:val="en-US"/>
+        </w:rPr>
+        <w:t xml:space="preserve"> I used the first method I mentioned.</w:t>
+      </w:r>
+    </w:p>
+    <w:p>
+      <w:pPr>
+        <w:jc w:val="both"/>
+        <w:rPr>
+          <w:lang w:val="en-US"/>
+        </w:rPr>
+      </w:pPr>
+    </w:p>
+    <w:p>
+      <w:pPr>
+        <w:jc w:val="both"/>
+        <w:rPr>
+          <w:lang w:val="en-US"/>
+        </w:rPr>
+      </w:pPr>
+      <w:r>
+        <w:rPr>
+          <w:lang w:val="en-US"/>
+        </w:rPr>
+        <w:t>In Figure 3. We can see the Test results of the best 3 models from k-layered models.</w:t>
       </w:r>
     </w:p>
     <w:p>
@@ -2180,7 +2234,11 @@
         <w:jc w:val="both"/>
       </w:pPr>
       <w:r>
-        <w:t xml:space="preserve">The accuracies are not similar. Because before the training, in our network, the hyperplane we are trying to configure is not separating the data correctly. But after we train the model, our hyperplane is more well defined than a randomly initialized hyperplane. </w:t>
+        <w:t xml:space="preserve">The accuracies are not similar. Because before the training, in our network, the hyperplane we are trying to configure is not separating the data correctly. But after we train the model, </w:t>
+      </w:r>
+      <w:r>
+        <w:lastRenderedPageBreak/>
+        <w:t xml:space="preserve">our hyperplane is more well defined than a randomly initialized hyperplane. </w:t>
       </w:r>
       <w:r>
         <w:t xml:space="preserve">By looking at that </w:t>
@@ -2191,7 +2249,13 @@
       </w:r>
       <w:proofErr w:type="spellEnd"/>
       <w:r>
-        <w:t xml:space="preserve">, we can say that a model that does not trained is %10 accuracy means 1 out of 10 classes are correctly classified. But for that specific model, when we trained </w:t>
+        <w:t>, we can say that a model that does not trained is %10 accuracy means 1 out of 10 classes are correctly classified</w:t>
+      </w:r>
+      <w:r>
+        <w:t>, meaning it is almost randomly guessing the classes</w:t>
+      </w:r>
+      <w:r>
+        <w:t xml:space="preserve">. But for that specific model, when we trained </w:t>
       </w:r>
       <w:proofErr w:type="gramStart"/>
       <w:r>
@@ -2207,7 +2271,13 @@
       </w:r>
       <w:proofErr w:type="spellEnd"/>
       <w:r>
-        <w:t xml:space="preserve"> is %40.</w:t>
+        <w:t xml:space="preserve"> is %40</w:t>
+      </w:r>
+      <w:r>
+        <w:t>, which is better than the initial, but not good enough in general too</w:t>
+      </w:r>
+      <w:r>
+        <w:t>.</w:t>
       </w:r>
     </w:p>
     <w:p>
@@ -2229,7 +2299,6 @@
           <w:b/>
           <w:caps/>
         </w:rPr>
-        <w:lastRenderedPageBreak/>
         <w:t>Additional questions</w:t>
       </w:r>
     </w:p>
@@ -2258,6 +2327,17 @@
       <w:pPr>
         <w:pStyle w:val="ListeParagraf"/>
         <w:spacing w:line="240" w:lineRule="auto"/>
+        <w:ind w:left="717"/>
+        <w:rPr>
+          <w:b/>
+          <w:bCs/>
+        </w:rPr>
+      </w:pPr>
+    </w:p>
+    <w:p>
+      <w:pPr>
+        <w:pStyle w:val="ListeParagraf"/>
+        <w:spacing w:line="240" w:lineRule="auto"/>
       </w:pPr>
       <w:r>
         <w:t>As a disadvantage, A small l</w:t>
@@ -2361,6 +2441,17 @@
         <w:pStyle w:val="ListeParagraf"/>
         <w:spacing w:line="240" w:lineRule="auto"/>
         <w:ind w:left="717"/>
+        <w:rPr>
+          <w:b/>
+          <w:bCs/>
+        </w:rPr>
+      </w:pPr>
+    </w:p>
+    <w:p>
+      <w:pPr>
+        <w:pStyle w:val="ListeParagraf"/>
+        <w:spacing w:line="240" w:lineRule="auto"/>
+        <w:ind w:left="717"/>
       </w:pPr>
       <w:r>
         <w:t>A big l</w:t>
@@ -2426,6 +2517,17 @@
         <w:pStyle w:val="ListeParagraf"/>
         <w:spacing w:line="240" w:lineRule="auto"/>
         <w:ind w:left="717"/>
+        <w:rPr>
+          <w:b/>
+          <w:bCs/>
+        </w:rPr>
+      </w:pPr>
+    </w:p>
+    <w:p>
+      <w:pPr>
+        <w:pStyle w:val="ListeParagraf"/>
+        <w:spacing w:line="240" w:lineRule="auto"/>
+        <w:ind w:left="717"/>
       </w:pPr>
       <w:r>
         <w:t>The a</w:t>
@@ -2486,6 +2588,17 @@
         <w:pStyle w:val="ListeParagraf"/>
         <w:spacing w:line="240" w:lineRule="auto"/>
         <w:ind w:left="717"/>
+        <w:rPr>
+          <w:b/>
+          <w:bCs/>
+        </w:rPr>
+      </w:pPr>
+    </w:p>
+    <w:p>
+      <w:pPr>
+        <w:pStyle w:val="ListeParagraf"/>
+        <w:spacing w:line="240" w:lineRule="auto"/>
+        <w:ind w:left="717"/>
       </w:pPr>
       <w:r>
         <w:t>The a</w:t>
@@ -2511,6 +2624,27 @@
       <w:r>
         <w:t xml:space="preserve"> the data.</w:t>
       </w:r>
+    </w:p>
+    <w:p>
+      <w:pPr>
+        <w:pStyle w:val="ListeParagraf"/>
+        <w:spacing w:line="240" w:lineRule="auto"/>
+        <w:ind w:left="717"/>
+      </w:pPr>
+    </w:p>
+    <w:p>
+      <w:pPr>
+        <w:pStyle w:val="ListeParagraf"/>
+        <w:spacing w:line="240" w:lineRule="auto"/>
+        <w:ind w:left="717"/>
+      </w:pPr>
+    </w:p>
+    <w:p>
+      <w:pPr>
+        <w:pStyle w:val="ListeParagraf"/>
+        <w:spacing w:line="240" w:lineRule="auto"/>
+        <w:ind w:left="717"/>
+      </w:pPr>
     </w:p>
     <w:p>
       <w:pPr>
@@ -2778,6 +2912,102 @@
         <w:t>layered parameter searches</w:t>
       </w:r>
     </w:p>
+    <w:p/>
+    <w:p>
+      <w:pPr>
+        <w:pStyle w:val="Balk4"/>
+        <w:numPr>
+          <w:ilvl w:val="0"/>
+          <w:numId w:val="1"/>
+        </w:numPr>
+        <w:jc w:val="left"/>
+      </w:pPr>
+      <w:r>
+        <w:t>Discussion on other metrics</w:t>
+      </w:r>
+    </w:p>
+    <w:p>
+      <w:pPr>
+        <w:jc w:val="both"/>
+      </w:pPr>
+    </w:p>
+    <w:p>
+      <w:pPr>
+        <w:jc w:val="both"/>
+      </w:pPr>
+      <w:r>
+        <w:t xml:space="preserve">The way I am splitting the dataset into validation and training sets may result on imbalanced dataset. Accuracy can be a deceptive metric when it comes to imbalanced datasets. Other than accuracy, I could have check for precision, recall and f1 scores for the results by plotting a </w:t>
+      </w:r>
+      <w:proofErr w:type="spellStart"/>
+      <w:r>
+        <w:t>confision</w:t>
+      </w:r>
+      <w:proofErr w:type="spellEnd"/>
+      <w:r>
+        <w:t xml:space="preserve"> matrix. For this specific dataset, it is not imbalanced for training and testing. </w:t>
+      </w:r>
+      <w:r>
+        <w:t>the training batches contain exactly 5000 images from each class.</w:t>
+      </w:r>
+      <w:r>
+        <w:t xml:space="preserve"> (</w:t>
+      </w:r>
+      <w:hyperlink r:id="rId15" w:history="1">
+        <w:r>
+          <w:rPr>
+            <w:rStyle w:val="Kpr"/>
+          </w:rPr>
+          <w:t>https://www.cs.toronto.edu/~kriz/cifar.html</w:t>
+        </w:r>
+      </w:hyperlink>
+      <w:r>
+        <w:t>)</w:t>
+      </w:r>
+    </w:p>
+    <w:p>
+      <w:pPr>
+        <w:jc w:val="both"/>
+      </w:pPr>
+    </w:p>
+    <w:p>
+      <w:pPr>
+        <w:jc w:val="both"/>
+      </w:pPr>
+    </w:p>
+    <w:p>
+      <w:pPr>
+        <w:jc w:val="both"/>
+      </w:pPr>
+    </w:p>
+    <w:p>
+      <w:pPr>
+        <w:jc w:val="both"/>
+      </w:pPr>
+    </w:p>
+    <w:p>
+      <w:pPr>
+        <w:jc w:val="both"/>
+      </w:pPr>
+    </w:p>
+    <w:p>
+      <w:pPr>
+        <w:jc w:val="both"/>
+      </w:pPr>
+    </w:p>
+    <w:p>
+      <w:r>
+        <w:lastRenderedPageBreak/>
+        <w:t xml:space="preserve">You can see </w:t>
+      </w:r>
+      <w:proofErr w:type="gramStart"/>
+      <w:r>
+        <w:t>all of</w:t>
+      </w:r>
+      <w:proofErr w:type="gramEnd"/>
+      <w:r>
+        <w:t xml:space="preserve"> the results in the following figure.</w:t>
+      </w:r>
+    </w:p>
     <w:p>
       <w:pPr>
         <w:jc w:val="both"/>
@@ -2811,7 +3041,7 @@
                     <pic:cNvPicPr/>
                   </pic:nvPicPr>
                   <pic:blipFill>
-                    <a:blip r:embed="rId15"/>
+                    <a:blip r:embed="rId16"/>
                     <a:stretch>
                       <a:fillRect/>
                     </a:stretch>
@@ -2865,42 +3095,11 @@
         <w:t>parameter searches</w:t>
       </w:r>
     </w:p>
-    <w:p>
-      <w:pPr>
-        <w:pStyle w:val="Balk4"/>
-        <w:numPr>
-          <w:ilvl w:val="0"/>
-          <w:numId w:val="1"/>
-        </w:numPr>
-        <w:jc w:val="left"/>
-      </w:pPr>
-      <w:r>
-        <w:t>Discussion on other metrics</w:t>
-      </w:r>
-    </w:p>
-    <w:p>
-      <w:pPr>
-        <w:jc w:val="both"/>
-      </w:pPr>
-    </w:p>
-    <w:p>
-      <w:pPr>
-        <w:jc w:val="both"/>
-      </w:pPr>
-      <w:r>
-        <w:t>The way I am splitting the dataset into validation and training sets may result on imbalanced dataset. Accuracy can be a deceptive metric when it comes to imbalanced datasets. Other than accuracy, I could have check for precision, recall and f1 scores for the results</w:t>
-      </w:r>
-      <w:r>
-        <w:t xml:space="preserve"> by plotting a </w:t>
-      </w:r>
-      <w:proofErr w:type="spellStart"/>
-      <w:r>
-        <w:t>confision</w:t>
-      </w:r>
-      <w:proofErr w:type="spellEnd"/>
-      <w:r>
-        <w:t xml:space="preserve"> matrix. </w:t>
-      </w:r>
+    <w:p/>
+    <w:p>
+      <w:pPr>
+        <w:jc w:val="both"/>
+      </w:pPr>
     </w:p>
     <w:sectPr>
       <w:type w:val="continuous"/>
@@ -4091,6 +4290,29 @@
       <w:lang w:val="en-GB"/>
     </w:rPr>
   </w:style>
+  <w:style w:type="character" w:styleId="Kpr">
+    <w:name w:val="Hyperlink"/>
+    <w:basedOn w:val="VarsaylanParagrafYazTipi"/>
+    <w:uiPriority w:val="99"/>
+    <w:unhideWhenUsed/>
+    <w:rsid w:val="00205312"/>
+    <w:rPr>
+      <w:color w:val="0563C1" w:themeColor="hyperlink"/>
+      <w:u w:val="single"/>
+    </w:rPr>
+  </w:style>
+  <w:style w:type="character" w:styleId="zmlenmeyenBahsetme">
+    <w:name w:val="Unresolved Mention"/>
+    <w:basedOn w:val="VarsaylanParagrafYazTipi"/>
+    <w:uiPriority w:val="99"/>
+    <w:semiHidden/>
+    <w:unhideWhenUsed/>
+    <w:rsid w:val="00205312"/>
+    <w:rPr>
+      <w:color w:val="605E5C"/>
+      <w:shd w:val="clear" w:color="auto" w:fill="E1DFDD"/>
+    </w:rPr>
+  </w:style>
 </w:styles>
 </file>
 
